--- a/5. JS/JS. Лабораторная 3.docx
+++ b/5. JS/JS. Лабораторная 3.docx
@@ -17,9 +17,6 @@
         <w:pStyle w:val="a3"/>
         <w:ind w:left="709" w:firstLine="0"/>
         <w:jc w:val="center"/>
-        <w:rPr>
-          <w:lang w:val="en-US"/>
-        </w:rPr>
       </w:pPr>
     </w:p>
     <w:p>
@@ -57,9 +54,6 @@
         <w:t xml:space="preserve"> Задание на использование</w:t>
       </w:r>
       <w:r>
-        <w:rPr>
-          <w:lang w:val="en-US"/>
-        </w:rPr>
         <w:t xml:space="preserve"> </w:t>
       </w:r>
       <w:proofErr w:type="spellStart"/>
@@ -68,9 +62,6 @@
       </w:r>
       <w:proofErr w:type="spellEnd"/>
       <w:r>
-        <w:rPr>
-          <w:lang w:val="en-US"/>
-        </w:rPr>
         <w:t xml:space="preserve"> </w:t>
       </w:r>
       <w:r>
@@ -158,14 +149,24 @@
       <w:r>
         <w:t xml:space="preserve">Задание на использование </w:t>
       </w:r>
-      <w:proofErr w:type="spellStart"/>
-      <w:r>
-        <w:rPr>
-          <w:lang w:val="en-US"/>
-        </w:rPr>
-        <w:t>onlick</w:t>
-      </w:r>
-      <w:proofErr w:type="spellEnd"/>
+      <w:r>
+        <w:rPr>
+          <w:lang w:val="en-US"/>
+        </w:rPr>
+        <w:t>on</w:t>
+      </w:r>
+      <w:r>
+        <w:rPr>
+          <w:lang w:val="en-US"/>
+        </w:rPr>
+        <w:t>c</w:t>
+      </w:r>
+      <w:r>
+        <w:rPr>
+          <w:lang w:val="en-US"/>
+        </w:rPr>
+        <w:t>lick</w:t>
+      </w:r>
       <w:r>
         <w:t>.</w:t>
       </w:r>
@@ -333,9 +334,6 @@
         <w:pStyle w:val="a3"/>
         <w:ind w:left="709" w:firstLine="0"/>
         <w:jc w:val="center"/>
-        <w:rPr>
-          <w:lang w:val="en-US"/>
-        </w:rPr>
       </w:pPr>
       <w:r>
         <w:t xml:space="preserve">Рисунок 1 – Просмотр дерева </w:t>
@@ -834,7 +832,6 @@
         </w:rPr>
         <w:t xml:space="preserve"> (</w:t>
       </w:r>
-      <w:proofErr w:type="gramStart"/>
       <w:r>
         <w:rPr>
           <w:rFonts w:ascii="Consolas" w:hAnsi="Consolas"/>
@@ -861,7 +858,6 @@
         </w:rPr>
         <w:t>headers</w:t>
       </w:r>
-      <w:proofErr w:type="gramEnd"/>
       <w:r>
         <w:rPr>
           <w:rFonts w:ascii="Consolas" w:hAnsi="Consolas"/>
@@ -1194,7 +1190,6 @@
         </w:rPr>
         <w:t xml:space="preserve"> </w:t>
       </w:r>
-      <w:proofErr w:type="gramStart"/>
       <w:r>
         <w:rPr>
           <w:rFonts w:ascii="Consolas" w:hAnsi="Consolas"/>
@@ -1221,7 +1216,6 @@
         </w:rPr>
         <w:t>headers</w:t>
       </w:r>
-      <w:proofErr w:type="gramEnd"/>
       <w:r>
         <w:rPr>
           <w:rFonts w:ascii="Consolas" w:hAnsi="Consolas"/>
@@ -2141,35 +2135,23 @@
       </w:r>
     </w:p>
     <w:p>
-      <w:pPr>
-        <w:rPr>
-          <w:lang w:val="en-US"/>
-        </w:rPr>
-      </w:pPr>
       <w:r>
         <w:t>В</w:t>
       </w:r>
       <w:r>
-        <w:rPr>
-          <w:lang w:val="en-US"/>
-        </w:rPr>
         <w:t xml:space="preserve"> </w:t>
       </w:r>
       <w:r>
         <w:t>теге</w:t>
       </w:r>
       <w:r>
-        <w:rPr>
-          <w:lang w:val="en-US"/>
-        </w:rPr>
-        <w:t xml:space="preserve"> </w:t>
-      </w:r>
-      <w:r>
-        <w:rPr>
-          <w:rFonts w:ascii="Consolas" w:hAnsi="Consolas"/>
-          <w:sz w:val="22"/>
-          <w:szCs w:val="20"/>
-          <w:lang w:val="en-US"/>
+        <w:t xml:space="preserve"> </w:t>
+      </w:r>
+      <w:r>
+        <w:rPr>
+          <w:rFonts w:ascii="Consolas" w:hAnsi="Consolas"/>
+          <w:sz w:val="22"/>
+          <w:szCs w:val="20"/>
         </w:rPr>
         <w:t>&lt;</w:t>
       </w:r>
@@ -2187,7 +2169,6 @@
           <w:rFonts w:ascii="Consolas" w:hAnsi="Consolas"/>
           <w:sz w:val="22"/>
           <w:szCs w:val="20"/>
-          <w:lang w:val="en-US"/>
         </w:rPr>
         <w:t>&gt;</w:t>
       </w:r>
@@ -2196,11 +2177,9 @@
           <w:rFonts w:ascii="Consolas" w:hAnsi="Consolas"/>
           <w:sz w:val="22"/>
           <w:szCs w:val="20"/>
-          <w:lang w:val="en-US"/>
         </w:rPr>
         <w:t>&lt;/</w:t>
       </w:r>
-      <w:proofErr w:type="gramStart"/>
       <w:r>
         <w:rPr>
           <w:rFonts w:ascii="Consolas" w:hAnsi="Consolas"/>
@@ -2215,39 +2194,25 @@
           <w:rFonts w:ascii="Consolas" w:hAnsi="Consolas"/>
           <w:sz w:val="22"/>
           <w:szCs w:val="20"/>
-          <w:lang w:val="en-US"/>
         </w:rPr>
         <w:t>&gt;</w:t>
       </w:r>
       <w:r>
-        <w:rPr>
-          <w:lang w:val="en-US"/>
-        </w:rPr>
-        <w:t xml:space="preserve"> </w:t>
-      </w:r>
-      <w:r>
-        <w:rPr>
-          <w:lang w:val="en-US"/>
-        </w:rPr>
+        <w:t xml:space="preserve"> </w:t>
+      </w:r>
+      <w:r>
         <w:t xml:space="preserve"> </w:t>
       </w:r>
       <w:r>
         <w:t>написать</w:t>
       </w:r>
-      <w:proofErr w:type="gramEnd"/>
-      <w:r>
-        <w:rPr>
-          <w:lang w:val="en-US"/>
-        </w:rPr>
+      <w:r>
         <w:t xml:space="preserve"> </w:t>
       </w:r>
       <w:r>
         <w:t>скрипт</w:t>
       </w:r>
       <w:r>
-        <w:rPr>
-          <w:lang w:val="en-US"/>
-        </w:rPr>
         <w:t>:</w:t>
       </w:r>
     </w:p>
@@ -2315,25 +2280,7 @@
           <w:sz w:val="22"/>
           <w:szCs w:val="20"/>
         </w:rPr>
-        <w:t>1</w:t>
-      </w:r>
-      <w:proofErr w:type="gramStart"/>
-      <w:r>
-        <w:rPr>
-          <w:rFonts w:ascii="Consolas" w:hAnsi="Consolas"/>
-          <w:sz w:val="22"/>
-          <w:szCs w:val="20"/>
-        </w:rPr>
-        <w:t>"&gt;Пример</w:t>
-      </w:r>
-      <w:proofErr w:type="gramEnd"/>
-      <w:r>
-        <w:rPr>
-          <w:rFonts w:ascii="Consolas" w:hAnsi="Consolas"/>
-          <w:sz w:val="22"/>
-          <w:szCs w:val="20"/>
-        </w:rPr>
-        <w:t xml:space="preserve"> 3&lt;/</w:t>
+        <w:t>1"&gt;Пример 3&lt;/</w:t>
       </w:r>
       <w:r>
         <w:rPr>
@@ -2991,7 +2938,6 @@
         </w:rPr>
         <w:t>&gt;&lt;/</w:t>
       </w:r>
-      <w:proofErr w:type="gramStart"/>
       <w:r>
         <w:rPr>
           <w:rFonts w:ascii="Consolas" w:hAnsi="Consolas"/>
@@ -3015,7 +2961,6 @@
       <w:r>
         <w:t>написать</w:t>
       </w:r>
-      <w:proofErr w:type="gramEnd"/>
       <w:r>
         <w:t xml:space="preserve"> </w:t>
       </w:r>
@@ -3687,7 +3632,6 @@
         </w:rPr>
         <w:t xml:space="preserve"> (</w:t>
       </w:r>
-      <w:proofErr w:type="gramStart"/>
       <w:r>
         <w:rPr>
           <w:rFonts w:ascii="Consolas" w:hAnsi="Consolas"/>
@@ -3714,7 +3658,6 @@
         </w:rPr>
         <w:t>headers</w:t>
       </w:r>
-      <w:proofErr w:type="gramEnd"/>
       <w:r>
         <w:rPr>
           <w:rFonts w:ascii="Consolas" w:hAnsi="Consolas"/>
@@ -4023,7 +3966,6 @@
         </w:rPr>
         <w:t xml:space="preserve"> </w:t>
       </w:r>
-      <w:proofErr w:type="gramStart"/>
       <w:r>
         <w:rPr>
           <w:rFonts w:ascii="Consolas" w:hAnsi="Consolas"/>
@@ -4050,7 +3992,6 @@
         </w:rPr>
         <w:t>headers</w:t>
       </w:r>
-      <w:proofErr w:type="gramEnd"/>
       <w:r>
         <w:rPr>
           <w:rFonts w:ascii="Consolas" w:hAnsi="Consolas"/>
@@ -5036,35 +4977,23 @@
       </w:r>
     </w:p>
     <w:p>
-      <w:pPr>
-        <w:rPr>
-          <w:lang w:val="en-US"/>
-        </w:rPr>
-      </w:pPr>
       <w:r>
         <w:t>В</w:t>
       </w:r>
       <w:r>
-        <w:rPr>
-          <w:lang w:val="en-US"/>
-        </w:rPr>
         <w:t xml:space="preserve"> </w:t>
       </w:r>
       <w:r>
         <w:t>теге</w:t>
       </w:r>
       <w:r>
-        <w:rPr>
-          <w:lang w:val="en-US"/>
-        </w:rPr>
-        <w:t xml:space="preserve"> </w:t>
-      </w:r>
-      <w:r>
-        <w:rPr>
-          <w:rFonts w:ascii="Consolas" w:hAnsi="Consolas"/>
-          <w:sz w:val="22"/>
-          <w:szCs w:val="20"/>
-          <w:lang w:val="en-US"/>
+        <w:t xml:space="preserve"> </w:t>
+      </w:r>
+      <w:r>
+        <w:rPr>
+          <w:rFonts w:ascii="Consolas" w:hAnsi="Consolas"/>
+          <w:sz w:val="22"/>
+          <w:szCs w:val="20"/>
         </w:rPr>
         <w:t>&lt;</w:t>
       </w:r>
@@ -5082,11 +5011,9 @@
           <w:rFonts w:ascii="Consolas" w:hAnsi="Consolas"/>
           <w:sz w:val="22"/>
           <w:szCs w:val="20"/>
-          <w:lang w:val="en-US"/>
         </w:rPr>
         <w:t>&gt;&lt;/</w:t>
       </w:r>
-      <w:proofErr w:type="gramStart"/>
       <w:r>
         <w:rPr>
           <w:rFonts w:ascii="Consolas" w:hAnsi="Consolas"/>
@@ -5101,33 +5028,22 @@
           <w:rFonts w:ascii="Consolas" w:hAnsi="Consolas"/>
           <w:sz w:val="22"/>
           <w:szCs w:val="20"/>
-          <w:lang w:val="en-US"/>
         </w:rPr>
         <w:t>&gt;</w:t>
       </w:r>
       <w:r>
-        <w:rPr>
-          <w:lang w:val="en-US"/>
-        </w:rPr>
         <w:t xml:space="preserve">  </w:t>
       </w:r>
       <w:r>
         <w:t>написать</w:t>
       </w:r>
-      <w:proofErr w:type="gramEnd"/>
-      <w:r>
-        <w:rPr>
-          <w:lang w:val="en-US"/>
-        </w:rPr>
+      <w:r>
         <w:t xml:space="preserve"> </w:t>
       </w:r>
       <w:r>
         <w:t>скрипт</w:t>
       </w:r>
       <w:r>
-        <w:rPr>
-          <w:lang w:val="en-US"/>
-        </w:rPr>
         <w:t>:</w:t>
       </w:r>
     </w:p>
@@ -5194,23 +5110,13 @@
         </w:rPr>
         <w:t>2</w:t>
       </w:r>
-      <w:proofErr w:type="gramStart"/>
-      <w:r>
-        <w:rPr>
-          <w:rFonts w:ascii="Consolas" w:hAnsi="Consolas"/>
-          <w:sz w:val="22"/>
-          <w:szCs w:val="20"/>
-        </w:rPr>
-        <w:t>"&gt;Пример</w:t>
-      </w:r>
-      <w:proofErr w:type="gramEnd"/>
-      <w:r>
-        <w:rPr>
-          <w:rFonts w:ascii="Consolas" w:hAnsi="Consolas"/>
-          <w:sz w:val="22"/>
-          <w:szCs w:val="20"/>
-        </w:rPr>
-        <w:t xml:space="preserve"> 3&lt;/</w:t>
+      <w:r>
+        <w:rPr>
+          <w:rFonts w:ascii="Consolas" w:hAnsi="Consolas"/>
+          <w:sz w:val="22"/>
+          <w:szCs w:val="20"/>
+        </w:rPr>
+        <w:t>"&gt;Пример 3&lt;/</w:t>
       </w:r>
       <w:r>
         <w:rPr>
@@ -5810,35 +5716,23 @@
       </w:pPr>
     </w:p>
     <w:p>
-      <w:pPr>
-        <w:rPr>
-          <w:lang w:val="en-US"/>
-        </w:rPr>
-      </w:pPr>
       <w:r>
         <w:t>В</w:t>
       </w:r>
       <w:r>
-        <w:rPr>
-          <w:lang w:val="en-US"/>
-        </w:rPr>
         <w:t xml:space="preserve"> </w:t>
       </w:r>
       <w:r>
         <w:t>теге</w:t>
       </w:r>
       <w:r>
-        <w:rPr>
-          <w:lang w:val="en-US"/>
-        </w:rPr>
-        <w:t xml:space="preserve"> </w:t>
-      </w:r>
-      <w:r>
-        <w:rPr>
-          <w:rFonts w:ascii="Consolas" w:hAnsi="Consolas"/>
-          <w:sz w:val="22"/>
-          <w:szCs w:val="20"/>
-          <w:lang w:val="en-US"/>
+        <w:t xml:space="preserve"> </w:t>
+      </w:r>
+      <w:r>
+        <w:rPr>
+          <w:rFonts w:ascii="Consolas" w:hAnsi="Consolas"/>
+          <w:sz w:val="22"/>
+          <w:szCs w:val="20"/>
         </w:rPr>
         <w:t>&lt;</w:t>
       </w:r>
@@ -5856,11 +5750,9 @@
           <w:rFonts w:ascii="Consolas" w:hAnsi="Consolas"/>
           <w:sz w:val="22"/>
           <w:szCs w:val="20"/>
-          <w:lang w:val="en-US"/>
         </w:rPr>
         <w:t>&gt;&lt;/</w:t>
       </w:r>
-      <w:proofErr w:type="gramStart"/>
       <w:r>
         <w:rPr>
           <w:rFonts w:ascii="Consolas" w:hAnsi="Consolas"/>
@@ -5875,33 +5767,22 @@
           <w:rFonts w:ascii="Consolas" w:hAnsi="Consolas"/>
           <w:sz w:val="22"/>
           <w:szCs w:val="20"/>
-          <w:lang w:val="en-US"/>
         </w:rPr>
         <w:t>&gt;</w:t>
       </w:r>
       <w:r>
-        <w:rPr>
-          <w:lang w:val="en-US"/>
-        </w:rPr>
         <w:t xml:space="preserve">  </w:t>
       </w:r>
       <w:r>
         <w:t>написать</w:t>
       </w:r>
-      <w:proofErr w:type="gramEnd"/>
-      <w:r>
-        <w:rPr>
-          <w:lang w:val="en-US"/>
-        </w:rPr>
+      <w:r>
         <w:t xml:space="preserve"> </w:t>
       </w:r>
       <w:r>
         <w:t>скрипт</w:t>
       </w:r>
       <w:r>
-        <w:rPr>
-          <w:lang w:val="en-US"/>
-        </w:rPr>
         <w:t>:</w:t>
       </w:r>
     </w:p>
@@ -6545,7 +6426,6 @@
         </w:rPr>
         <w:t xml:space="preserve"> (</w:t>
       </w:r>
-      <w:proofErr w:type="gramStart"/>
       <w:r>
         <w:rPr>
           <w:rFonts w:ascii="Consolas" w:hAnsi="Consolas"/>
@@ -6572,7 +6452,6 @@
         </w:rPr>
         <w:t>headers</w:t>
       </w:r>
-      <w:proofErr w:type="gramEnd"/>
       <w:r>
         <w:rPr>
           <w:rFonts w:ascii="Consolas" w:hAnsi="Consolas"/>
@@ -6881,7 +6760,6 @@
         </w:rPr>
         <w:t xml:space="preserve"> </w:t>
       </w:r>
-      <w:proofErr w:type="gramStart"/>
       <w:r>
         <w:rPr>
           <w:rFonts w:ascii="Consolas" w:hAnsi="Consolas"/>
@@ -6908,7 +6786,6 @@
         </w:rPr>
         <w:t>headers</w:t>
       </w:r>
-      <w:proofErr w:type="gramEnd"/>
       <w:r>
         <w:rPr>
           <w:rFonts w:ascii="Consolas" w:hAnsi="Consolas"/>
@@ -7894,35 +7771,23 @@
       </w:r>
     </w:p>
     <w:p>
-      <w:pPr>
-        <w:rPr>
-          <w:lang w:val="en-US"/>
-        </w:rPr>
-      </w:pPr>
       <w:r>
         <w:t>В</w:t>
       </w:r>
       <w:r>
-        <w:rPr>
-          <w:lang w:val="en-US"/>
-        </w:rPr>
         <w:t xml:space="preserve"> </w:t>
       </w:r>
       <w:r>
         <w:t>теге</w:t>
       </w:r>
       <w:r>
-        <w:rPr>
-          <w:lang w:val="en-US"/>
-        </w:rPr>
-        <w:t xml:space="preserve"> </w:t>
-      </w:r>
-      <w:r>
-        <w:rPr>
-          <w:rFonts w:ascii="Consolas" w:hAnsi="Consolas"/>
-          <w:sz w:val="22"/>
-          <w:szCs w:val="20"/>
-          <w:lang w:val="en-US"/>
+        <w:t xml:space="preserve"> </w:t>
+      </w:r>
+      <w:r>
+        <w:rPr>
+          <w:rFonts w:ascii="Consolas" w:hAnsi="Consolas"/>
+          <w:sz w:val="22"/>
+          <w:szCs w:val="20"/>
         </w:rPr>
         <w:t>&lt;</w:t>
       </w:r>
@@ -7940,11 +7805,9 @@
           <w:rFonts w:ascii="Consolas" w:hAnsi="Consolas"/>
           <w:sz w:val="22"/>
           <w:szCs w:val="20"/>
-          <w:lang w:val="en-US"/>
         </w:rPr>
         <w:t>&gt;&lt;/</w:t>
       </w:r>
-      <w:proofErr w:type="gramStart"/>
       <w:r>
         <w:rPr>
           <w:rFonts w:ascii="Consolas" w:hAnsi="Consolas"/>
@@ -7959,33 +7822,22 @@
           <w:rFonts w:ascii="Consolas" w:hAnsi="Consolas"/>
           <w:sz w:val="22"/>
           <w:szCs w:val="20"/>
-          <w:lang w:val="en-US"/>
         </w:rPr>
         <w:t>&gt;</w:t>
       </w:r>
       <w:r>
-        <w:rPr>
-          <w:lang w:val="en-US"/>
-        </w:rPr>
         <w:t xml:space="preserve">  </w:t>
       </w:r>
       <w:r>
         <w:t>написать</w:t>
       </w:r>
-      <w:proofErr w:type="gramEnd"/>
-      <w:r>
-        <w:rPr>
-          <w:lang w:val="en-US"/>
-        </w:rPr>
+      <w:r>
         <w:t xml:space="preserve"> </w:t>
       </w:r>
       <w:r>
         <w:t>скрипт</w:t>
       </w:r>
       <w:r>
-        <w:rPr>
-          <w:lang w:val="en-US"/>
-        </w:rPr>
         <w:t>:</w:t>
       </w:r>
     </w:p>
@@ -8052,23 +7904,13 @@
         </w:rPr>
         <w:t>3</w:t>
       </w:r>
-      <w:proofErr w:type="gramStart"/>
-      <w:r>
-        <w:rPr>
-          <w:rFonts w:ascii="Consolas" w:hAnsi="Consolas"/>
-          <w:sz w:val="22"/>
-          <w:szCs w:val="20"/>
-        </w:rPr>
-        <w:t>"&gt;Пример</w:t>
-      </w:r>
-      <w:proofErr w:type="gramEnd"/>
-      <w:r>
-        <w:rPr>
-          <w:rFonts w:ascii="Consolas" w:hAnsi="Consolas"/>
-          <w:sz w:val="22"/>
-          <w:szCs w:val="20"/>
-        </w:rPr>
-        <w:t xml:space="preserve"> 3&lt;/</w:t>
+      <w:r>
+        <w:rPr>
+          <w:rFonts w:ascii="Consolas" w:hAnsi="Consolas"/>
+          <w:sz w:val="22"/>
+          <w:szCs w:val="20"/>
+        </w:rPr>
+        <w:t>"&gt;Пример 3&lt;/</w:t>
       </w:r>
       <w:r>
         <w:rPr>
@@ -8669,35 +8511,23 @@
       </w:pPr>
     </w:p>
     <w:p>
-      <w:pPr>
-        <w:rPr>
-          <w:lang w:val="en-US"/>
-        </w:rPr>
-      </w:pPr>
       <w:r>
         <w:t>В</w:t>
       </w:r>
       <w:r>
-        <w:rPr>
-          <w:lang w:val="en-US"/>
-        </w:rPr>
         <w:t xml:space="preserve"> </w:t>
       </w:r>
       <w:r>
         <w:t>теге</w:t>
       </w:r>
       <w:r>
-        <w:rPr>
-          <w:lang w:val="en-US"/>
-        </w:rPr>
-        <w:t xml:space="preserve"> </w:t>
-      </w:r>
-      <w:r>
-        <w:rPr>
-          <w:rFonts w:ascii="Consolas" w:hAnsi="Consolas"/>
-          <w:sz w:val="22"/>
-          <w:szCs w:val="20"/>
-          <w:lang w:val="en-US"/>
+        <w:t xml:space="preserve"> </w:t>
+      </w:r>
+      <w:r>
+        <w:rPr>
+          <w:rFonts w:ascii="Consolas" w:hAnsi="Consolas"/>
+          <w:sz w:val="22"/>
+          <w:szCs w:val="20"/>
         </w:rPr>
         <w:t>&lt;</w:t>
       </w:r>
@@ -8715,11 +8545,9 @@
           <w:rFonts w:ascii="Consolas" w:hAnsi="Consolas"/>
           <w:sz w:val="22"/>
           <w:szCs w:val="20"/>
-          <w:lang w:val="en-US"/>
         </w:rPr>
         <w:t>&gt;&lt;/</w:t>
       </w:r>
-      <w:proofErr w:type="gramStart"/>
       <w:r>
         <w:rPr>
           <w:rFonts w:ascii="Consolas" w:hAnsi="Consolas"/>
@@ -8734,33 +8562,22 @@
           <w:rFonts w:ascii="Consolas" w:hAnsi="Consolas"/>
           <w:sz w:val="22"/>
           <w:szCs w:val="20"/>
-          <w:lang w:val="en-US"/>
         </w:rPr>
         <w:t>&gt;</w:t>
       </w:r>
       <w:r>
-        <w:rPr>
-          <w:lang w:val="en-US"/>
-        </w:rPr>
         <w:t xml:space="preserve">  </w:t>
       </w:r>
       <w:r>
         <w:t>написать</w:t>
       </w:r>
-      <w:proofErr w:type="gramEnd"/>
-      <w:r>
-        <w:rPr>
-          <w:lang w:val="en-US"/>
-        </w:rPr>
+      <w:r>
         <w:t xml:space="preserve"> </w:t>
       </w:r>
       <w:r>
         <w:t>скрипт</w:t>
       </w:r>
       <w:r>
-        <w:rPr>
-          <w:lang w:val="en-US"/>
-        </w:rPr>
         <w:t>:</w:t>
       </w:r>
     </w:p>
@@ -9424,7 +9241,6 @@
         </w:rPr>
         <w:t xml:space="preserve"> (</w:t>
       </w:r>
-      <w:proofErr w:type="gramStart"/>
       <w:r>
         <w:rPr>
           <w:rFonts w:ascii="Consolas" w:hAnsi="Consolas"/>
@@ -9451,7 +9267,6 @@
         </w:rPr>
         <w:t>headers</w:t>
       </w:r>
-      <w:proofErr w:type="gramEnd"/>
       <w:r>
         <w:rPr>
           <w:rFonts w:ascii="Consolas" w:hAnsi="Consolas"/>
@@ -9760,7 +9575,6 @@
         </w:rPr>
         <w:t xml:space="preserve"> </w:t>
       </w:r>
-      <w:proofErr w:type="gramStart"/>
       <w:r>
         <w:rPr>
           <w:rFonts w:ascii="Consolas" w:hAnsi="Consolas"/>
@@ -9787,7 +9601,6 @@
         </w:rPr>
         <w:t>headers</w:t>
       </w:r>
-      <w:proofErr w:type="gramEnd"/>
       <w:r>
         <w:rPr>
           <w:rFonts w:ascii="Consolas" w:hAnsi="Consolas"/>
@@ -10773,35 +10586,23 @@
       </w:r>
     </w:p>
     <w:p>
-      <w:pPr>
-        <w:rPr>
-          <w:lang w:val="en-US"/>
-        </w:rPr>
-      </w:pPr>
       <w:r>
         <w:t>В</w:t>
       </w:r>
       <w:r>
-        <w:rPr>
-          <w:lang w:val="en-US"/>
-        </w:rPr>
         <w:t xml:space="preserve"> </w:t>
       </w:r>
       <w:r>
         <w:t>теге</w:t>
       </w:r>
       <w:r>
-        <w:rPr>
-          <w:lang w:val="en-US"/>
-        </w:rPr>
-        <w:t xml:space="preserve"> </w:t>
-      </w:r>
-      <w:r>
-        <w:rPr>
-          <w:rFonts w:ascii="Consolas" w:hAnsi="Consolas"/>
-          <w:sz w:val="22"/>
-          <w:szCs w:val="20"/>
-          <w:lang w:val="en-US"/>
+        <w:t xml:space="preserve"> </w:t>
+      </w:r>
+      <w:r>
+        <w:rPr>
+          <w:rFonts w:ascii="Consolas" w:hAnsi="Consolas"/>
+          <w:sz w:val="22"/>
+          <w:szCs w:val="20"/>
         </w:rPr>
         <w:t>&lt;</w:t>
       </w:r>
@@ -10819,11 +10620,9 @@
           <w:rFonts w:ascii="Consolas" w:hAnsi="Consolas"/>
           <w:sz w:val="22"/>
           <w:szCs w:val="20"/>
-          <w:lang w:val="en-US"/>
         </w:rPr>
         <w:t>&gt;&lt;/</w:t>
       </w:r>
-      <w:proofErr w:type="gramStart"/>
       <w:r>
         <w:rPr>
           <w:rFonts w:ascii="Consolas" w:hAnsi="Consolas"/>
@@ -10838,33 +10637,22 @@
           <w:rFonts w:ascii="Consolas" w:hAnsi="Consolas"/>
           <w:sz w:val="22"/>
           <w:szCs w:val="20"/>
-          <w:lang w:val="en-US"/>
         </w:rPr>
         <w:t>&gt;</w:t>
       </w:r>
       <w:r>
-        <w:rPr>
-          <w:lang w:val="en-US"/>
-        </w:rPr>
         <w:t xml:space="preserve">  </w:t>
       </w:r>
       <w:r>
         <w:t>написать</w:t>
       </w:r>
-      <w:proofErr w:type="gramEnd"/>
-      <w:r>
-        <w:rPr>
-          <w:lang w:val="en-US"/>
-        </w:rPr>
+      <w:r>
         <w:t xml:space="preserve"> </w:t>
       </w:r>
       <w:r>
         <w:t>скрипт</w:t>
       </w:r>
       <w:r>
-        <w:rPr>
-          <w:lang w:val="en-US"/>
-        </w:rPr>
         <w:t>:</w:t>
       </w:r>
     </w:p>
@@ -10931,23 +10719,13 @@
         </w:rPr>
         <w:t>4</w:t>
       </w:r>
-      <w:proofErr w:type="gramStart"/>
-      <w:r>
-        <w:rPr>
-          <w:rFonts w:ascii="Consolas" w:hAnsi="Consolas"/>
-          <w:sz w:val="22"/>
-          <w:szCs w:val="20"/>
-        </w:rPr>
-        <w:t>"&gt;Пример</w:t>
-      </w:r>
-      <w:proofErr w:type="gramEnd"/>
-      <w:r>
-        <w:rPr>
-          <w:rFonts w:ascii="Consolas" w:hAnsi="Consolas"/>
-          <w:sz w:val="22"/>
-          <w:szCs w:val="20"/>
-        </w:rPr>
-        <w:t xml:space="preserve"> 3&lt;/</w:t>
+      <w:r>
+        <w:rPr>
+          <w:rFonts w:ascii="Consolas" w:hAnsi="Consolas"/>
+          <w:sz w:val="22"/>
+          <w:szCs w:val="20"/>
+        </w:rPr>
+        <w:t>"&gt;Пример 3&lt;/</w:t>
       </w:r>
       <w:r>
         <w:rPr>
@@ -11610,35 +11388,23 @@
       </w:pPr>
     </w:p>
     <w:p>
-      <w:pPr>
-        <w:rPr>
-          <w:lang w:val="en-US"/>
-        </w:rPr>
-      </w:pPr>
       <w:r>
         <w:t>В</w:t>
       </w:r>
       <w:r>
-        <w:rPr>
-          <w:lang w:val="en-US"/>
-        </w:rPr>
         <w:t xml:space="preserve"> </w:t>
       </w:r>
       <w:r>
         <w:t>теге</w:t>
       </w:r>
       <w:r>
-        <w:rPr>
-          <w:lang w:val="en-US"/>
-        </w:rPr>
-        <w:t xml:space="preserve"> </w:t>
-      </w:r>
-      <w:r>
-        <w:rPr>
-          <w:rFonts w:ascii="Consolas" w:hAnsi="Consolas"/>
-          <w:sz w:val="22"/>
-          <w:szCs w:val="20"/>
-          <w:lang w:val="en-US"/>
+        <w:t xml:space="preserve"> </w:t>
+      </w:r>
+      <w:r>
+        <w:rPr>
+          <w:rFonts w:ascii="Consolas" w:hAnsi="Consolas"/>
+          <w:sz w:val="22"/>
+          <w:szCs w:val="20"/>
         </w:rPr>
         <w:t>&lt;</w:t>
       </w:r>
@@ -11656,11 +11422,9 @@
           <w:rFonts w:ascii="Consolas" w:hAnsi="Consolas"/>
           <w:sz w:val="22"/>
           <w:szCs w:val="20"/>
-          <w:lang w:val="en-US"/>
         </w:rPr>
         <w:t>&gt;&lt;/</w:t>
       </w:r>
-      <w:proofErr w:type="gramStart"/>
       <w:r>
         <w:rPr>
           <w:rFonts w:ascii="Consolas" w:hAnsi="Consolas"/>
@@ -11675,33 +11439,22 @@
           <w:rFonts w:ascii="Consolas" w:hAnsi="Consolas"/>
           <w:sz w:val="22"/>
           <w:szCs w:val="20"/>
-          <w:lang w:val="en-US"/>
         </w:rPr>
         <w:t>&gt;</w:t>
       </w:r>
       <w:r>
-        <w:rPr>
-          <w:lang w:val="en-US"/>
-        </w:rPr>
         <w:t xml:space="preserve">  </w:t>
       </w:r>
       <w:r>
         <w:t>написать</w:t>
       </w:r>
-      <w:proofErr w:type="gramEnd"/>
-      <w:r>
-        <w:rPr>
-          <w:lang w:val="en-US"/>
-        </w:rPr>
+      <w:r>
         <w:t xml:space="preserve"> </w:t>
       </w:r>
       <w:r>
         <w:t>скрипт</w:t>
       </w:r>
       <w:r>
-        <w:rPr>
-          <w:lang w:val="en-US"/>
-        </w:rPr>
         <w:t>:</w:t>
       </w:r>
     </w:p>
@@ -12344,7 +12097,6 @@
         </w:rPr>
         <w:t xml:space="preserve"> (</w:t>
       </w:r>
-      <w:proofErr w:type="gramStart"/>
       <w:r>
         <w:rPr>
           <w:rFonts w:ascii="Consolas" w:hAnsi="Consolas"/>
@@ -12371,7 +12123,6 @@
         </w:rPr>
         <w:t>headers</w:t>
       </w:r>
-      <w:proofErr w:type="gramEnd"/>
       <w:r>
         <w:rPr>
           <w:rFonts w:ascii="Consolas" w:hAnsi="Consolas"/>
@@ -12680,7 +12431,6 @@
         </w:rPr>
         <w:t xml:space="preserve"> </w:t>
       </w:r>
-      <w:proofErr w:type="gramStart"/>
       <w:r>
         <w:rPr>
           <w:rFonts w:ascii="Consolas" w:hAnsi="Consolas"/>
@@ -12707,7 +12457,6 @@
         </w:rPr>
         <w:t>headers</w:t>
       </w:r>
-      <w:proofErr w:type="gramEnd"/>
       <w:r>
         <w:rPr>
           <w:rFonts w:ascii="Consolas" w:hAnsi="Consolas"/>
@@ -13693,35 +13442,23 @@
       </w:r>
     </w:p>
     <w:p>
-      <w:pPr>
-        <w:rPr>
-          <w:lang w:val="en-US"/>
-        </w:rPr>
-      </w:pPr>
       <w:r>
         <w:t>В</w:t>
       </w:r>
       <w:r>
-        <w:rPr>
-          <w:lang w:val="en-US"/>
-        </w:rPr>
         <w:t xml:space="preserve"> </w:t>
       </w:r>
       <w:r>
         <w:t>теге</w:t>
       </w:r>
       <w:r>
-        <w:rPr>
-          <w:lang w:val="en-US"/>
-        </w:rPr>
-        <w:t xml:space="preserve"> </w:t>
-      </w:r>
-      <w:r>
-        <w:rPr>
-          <w:rFonts w:ascii="Consolas" w:hAnsi="Consolas"/>
-          <w:sz w:val="22"/>
-          <w:szCs w:val="20"/>
-          <w:lang w:val="en-US"/>
+        <w:t xml:space="preserve"> </w:t>
+      </w:r>
+      <w:r>
+        <w:rPr>
+          <w:rFonts w:ascii="Consolas" w:hAnsi="Consolas"/>
+          <w:sz w:val="22"/>
+          <w:szCs w:val="20"/>
         </w:rPr>
         <w:t>&lt;</w:t>
       </w:r>
@@ -13739,11 +13476,9 @@
           <w:rFonts w:ascii="Consolas" w:hAnsi="Consolas"/>
           <w:sz w:val="22"/>
           <w:szCs w:val="20"/>
-          <w:lang w:val="en-US"/>
         </w:rPr>
         <w:t>&gt;&lt;/</w:t>
       </w:r>
-      <w:proofErr w:type="gramStart"/>
       <w:r>
         <w:rPr>
           <w:rFonts w:ascii="Consolas" w:hAnsi="Consolas"/>
@@ -13758,33 +13493,22 @@
           <w:rFonts w:ascii="Consolas" w:hAnsi="Consolas"/>
           <w:sz w:val="22"/>
           <w:szCs w:val="20"/>
-          <w:lang w:val="en-US"/>
         </w:rPr>
         <w:t>&gt;</w:t>
       </w:r>
       <w:r>
-        <w:rPr>
-          <w:lang w:val="en-US"/>
-        </w:rPr>
         <w:t xml:space="preserve">  </w:t>
       </w:r>
       <w:r>
         <w:t>написать</w:t>
       </w:r>
-      <w:proofErr w:type="gramEnd"/>
-      <w:r>
-        <w:rPr>
-          <w:lang w:val="en-US"/>
-        </w:rPr>
+      <w:r>
         <w:t xml:space="preserve"> </w:t>
       </w:r>
       <w:r>
         <w:t>скрипт</w:t>
       </w:r>
       <w:r>
-        <w:rPr>
-          <w:lang w:val="en-US"/>
-        </w:rPr>
         <w:t>:</w:t>
       </w:r>
     </w:p>
@@ -13851,23 +13575,13 @@
         </w:rPr>
         <w:t>5</w:t>
       </w:r>
-      <w:proofErr w:type="gramStart"/>
-      <w:r>
-        <w:rPr>
-          <w:rFonts w:ascii="Consolas" w:hAnsi="Consolas"/>
-          <w:sz w:val="22"/>
-          <w:szCs w:val="20"/>
-        </w:rPr>
-        <w:t>"&gt;Пример</w:t>
-      </w:r>
-      <w:proofErr w:type="gramEnd"/>
-      <w:r>
-        <w:rPr>
-          <w:rFonts w:ascii="Consolas" w:hAnsi="Consolas"/>
-          <w:sz w:val="22"/>
-          <w:szCs w:val="20"/>
-        </w:rPr>
-        <w:t xml:space="preserve"> 3&lt;/</w:t>
+      <w:r>
+        <w:rPr>
+          <w:rFonts w:ascii="Consolas" w:hAnsi="Consolas"/>
+          <w:sz w:val="22"/>
+          <w:szCs w:val="20"/>
+        </w:rPr>
+        <w:t>"&gt;Пример 3&lt;/</w:t>
       </w:r>
       <w:r>
         <w:rPr>
@@ -14468,35 +14182,23 @@
       </w:pPr>
     </w:p>
     <w:p>
-      <w:pPr>
-        <w:rPr>
-          <w:lang w:val="en-US"/>
-        </w:rPr>
-      </w:pPr>
       <w:r>
         <w:t>В</w:t>
       </w:r>
       <w:r>
-        <w:rPr>
-          <w:lang w:val="en-US"/>
-        </w:rPr>
         <w:t xml:space="preserve"> </w:t>
       </w:r>
       <w:r>
         <w:t>теге</w:t>
       </w:r>
       <w:r>
-        <w:rPr>
-          <w:lang w:val="en-US"/>
-        </w:rPr>
-        <w:t xml:space="preserve"> </w:t>
-      </w:r>
-      <w:r>
-        <w:rPr>
-          <w:rFonts w:ascii="Consolas" w:hAnsi="Consolas"/>
-          <w:sz w:val="22"/>
-          <w:szCs w:val="20"/>
-          <w:lang w:val="en-US"/>
+        <w:t xml:space="preserve"> </w:t>
+      </w:r>
+      <w:r>
+        <w:rPr>
+          <w:rFonts w:ascii="Consolas" w:hAnsi="Consolas"/>
+          <w:sz w:val="22"/>
+          <w:szCs w:val="20"/>
         </w:rPr>
         <w:t>&lt;</w:t>
       </w:r>
@@ -14514,11 +14216,9 @@
           <w:rFonts w:ascii="Consolas" w:hAnsi="Consolas"/>
           <w:sz w:val="22"/>
           <w:szCs w:val="20"/>
-          <w:lang w:val="en-US"/>
         </w:rPr>
         <w:t>&gt;&lt;/</w:t>
       </w:r>
-      <w:proofErr w:type="gramStart"/>
       <w:r>
         <w:rPr>
           <w:rFonts w:ascii="Consolas" w:hAnsi="Consolas"/>
@@ -14533,33 +14233,22 @@
           <w:rFonts w:ascii="Consolas" w:hAnsi="Consolas"/>
           <w:sz w:val="22"/>
           <w:szCs w:val="20"/>
-          <w:lang w:val="en-US"/>
         </w:rPr>
         <w:t>&gt;</w:t>
       </w:r>
       <w:r>
-        <w:rPr>
-          <w:lang w:val="en-US"/>
-        </w:rPr>
         <w:t xml:space="preserve">  </w:t>
       </w:r>
       <w:r>
         <w:t>написать</w:t>
       </w:r>
-      <w:proofErr w:type="gramEnd"/>
-      <w:r>
-        <w:rPr>
-          <w:lang w:val="en-US"/>
-        </w:rPr>
+      <w:r>
         <w:t xml:space="preserve"> </w:t>
       </w:r>
       <w:r>
         <w:t>скрипт</w:t>
       </w:r>
       <w:r>
-        <w:rPr>
-          <w:lang w:val="en-US"/>
-        </w:rPr>
         <w:t>:</w:t>
       </w:r>
     </w:p>
@@ -15227,7 +14916,6 @@
         </w:rPr>
         <w:t xml:space="preserve"> (</w:t>
       </w:r>
-      <w:proofErr w:type="gramStart"/>
       <w:r>
         <w:rPr>
           <w:rFonts w:ascii="Consolas" w:hAnsi="Consolas"/>
@@ -15254,7 +14942,6 @@
         </w:rPr>
         <w:t>headers</w:t>
       </w:r>
-      <w:proofErr w:type="gramEnd"/>
       <w:r>
         <w:rPr>
           <w:rFonts w:ascii="Consolas" w:hAnsi="Consolas"/>
@@ -15563,7 +15250,6 @@
         </w:rPr>
         <w:t xml:space="preserve"> </w:t>
       </w:r>
-      <w:proofErr w:type="gramStart"/>
       <w:r>
         <w:rPr>
           <w:rFonts w:ascii="Consolas" w:hAnsi="Consolas"/>
@@ -15590,7 +15276,6 @@
         </w:rPr>
         <w:t>headers</w:t>
       </w:r>
-      <w:proofErr w:type="gramEnd"/>
       <w:r>
         <w:rPr>
           <w:rFonts w:ascii="Consolas" w:hAnsi="Consolas"/>
@@ -16576,35 +16261,23 @@
       </w:r>
     </w:p>
     <w:p>
-      <w:pPr>
-        <w:rPr>
-          <w:lang w:val="en-US"/>
-        </w:rPr>
-      </w:pPr>
       <w:r>
         <w:t>В</w:t>
       </w:r>
       <w:r>
-        <w:rPr>
-          <w:lang w:val="en-US"/>
-        </w:rPr>
         <w:t xml:space="preserve"> </w:t>
       </w:r>
       <w:r>
         <w:t>теге</w:t>
       </w:r>
       <w:r>
-        <w:rPr>
-          <w:lang w:val="en-US"/>
-        </w:rPr>
-        <w:t xml:space="preserve"> </w:t>
-      </w:r>
-      <w:r>
-        <w:rPr>
-          <w:rFonts w:ascii="Consolas" w:hAnsi="Consolas"/>
-          <w:sz w:val="22"/>
-          <w:szCs w:val="20"/>
-          <w:lang w:val="en-US"/>
+        <w:t xml:space="preserve"> </w:t>
+      </w:r>
+      <w:r>
+        <w:rPr>
+          <w:rFonts w:ascii="Consolas" w:hAnsi="Consolas"/>
+          <w:sz w:val="22"/>
+          <w:szCs w:val="20"/>
         </w:rPr>
         <w:t>&lt;</w:t>
       </w:r>
@@ -16622,11 +16295,9 @@
           <w:rFonts w:ascii="Consolas" w:hAnsi="Consolas"/>
           <w:sz w:val="22"/>
           <w:szCs w:val="20"/>
-          <w:lang w:val="en-US"/>
         </w:rPr>
         <w:t>&gt;&lt;/</w:t>
       </w:r>
-      <w:proofErr w:type="gramStart"/>
       <w:r>
         <w:rPr>
           <w:rFonts w:ascii="Consolas" w:hAnsi="Consolas"/>
@@ -16641,33 +16312,22 @@
           <w:rFonts w:ascii="Consolas" w:hAnsi="Consolas"/>
           <w:sz w:val="22"/>
           <w:szCs w:val="20"/>
-          <w:lang w:val="en-US"/>
         </w:rPr>
         <w:t>&gt;</w:t>
       </w:r>
       <w:r>
-        <w:rPr>
-          <w:lang w:val="en-US"/>
-        </w:rPr>
         <w:t xml:space="preserve">  </w:t>
       </w:r>
       <w:r>
         <w:t>написать</w:t>
       </w:r>
-      <w:proofErr w:type="gramEnd"/>
-      <w:r>
-        <w:rPr>
-          <w:lang w:val="en-US"/>
-        </w:rPr>
+      <w:r>
         <w:t xml:space="preserve"> </w:t>
       </w:r>
       <w:r>
         <w:t>скрипт</w:t>
       </w:r>
       <w:r>
-        <w:rPr>
-          <w:lang w:val="en-US"/>
-        </w:rPr>
         <w:t>:</w:t>
       </w:r>
     </w:p>
@@ -16734,23 +16394,13 @@
         </w:rPr>
         <w:t>6</w:t>
       </w:r>
-      <w:proofErr w:type="gramStart"/>
-      <w:r>
-        <w:rPr>
-          <w:rFonts w:ascii="Consolas" w:hAnsi="Consolas"/>
-          <w:sz w:val="22"/>
-          <w:szCs w:val="20"/>
-        </w:rPr>
-        <w:t>"&gt;Пример</w:t>
-      </w:r>
-      <w:proofErr w:type="gramEnd"/>
-      <w:r>
-        <w:rPr>
-          <w:rFonts w:ascii="Consolas" w:hAnsi="Consolas"/>
-          <w:sz w:val="22"/>
-          <w:szCs w:val="20"/>
-        </w:rPr>
-        <w:t xml:space="preserve"> 3&lt;/</w:t>
+      <w:r>
+        <w:rPr>
+          <w:rFonts w:ascii="Consolas" w:hAnsi="Consolas"/>
+          <w:sz w:val="22"/>
+          <w:szCs w:val="20"/>
+        </w:rPr>
+        <w:t>"&gt;Пример 3&lt;/</w:t>
       </w:r>
       <w:r>
         <w:rPr>
@@ -17346,35 +16996,23 @@
       </w:pPr>
     </w:p>
     <w:p>
-      <w:pPr>
-        <w:rPr>
-          <w:lang w:val="en-US"/>
-        </w:rPr>
-      </w:pPr>
       <w:r>
         <w:t>В</w:t>
       </w:r>
       <w:r>
-        <w:rPr>
-          <w:lang w:val="en-US"/>
-        </w:rPr>
         <w:t xml:space="preserve"> </w:t>
       </w:r>
       <w:r>
         <w:t>теге</w:t>
       </w:r>
       <w:r>
-        <w:rPr>
-          <w:lang w:val="en-US"/>
-        </w:rPr>
-        <w:t xml:space="preserve"> </w:t>
-      </w:r>
-      <w:r>
-        <w:rPr>
-          <w:rFonts w:ascii="Consolas" w:hAnsi="Consolas"/>
-          <w:sz w:val="22"/>
-          <w:szCs w:val="20"/>
-          <w:lang w:val="en-US"/>
+        <w:t xml:space="preserve"> </w:t>
+      </w:r>
+      <w:r>
+        <w:rPr>
+          <w:rFonts w:ascii="Consolas" w:hAnsi="Consolas"/>
+          <w:sz w:val="22"/>
+          <w:szCs w:val="20"/>
         </w:rPr>
         <w:t>&lt;</w:t>
       </w:r>
@@ -17392,11 +17030,9 @@
           <w:rFonts w:ascii="Consolas" w:hAnsi="Consolas"/>
           <w:sz w:val="22"/>
           <w:szCs w:val="20"/>
-          <w:lang w:val="en-US"/>
         </w:rPr>
         <w:t>&gt;&lt;/</w:t>
       </w:r>
-      <w:proofErr w:type="gramStart"/>
       <w:r>
         <w:rPr>
           <w:rFonts w:ascii="Consolas" w:hAnsi="Consolas"/>
@@ -17411,33 +17047,22 @@
           <w:rFonts w:ascii="Consolas" w:hAnsi="Consolas"/>
           <w:sz w:val="22"/>
           <w:szCs w:val="20"/>
-          <w:lang w:val="en-US"/>
         </w:rPr>
         <w:t>&gt;</w:t>
       </w:r>
       <w:r>
-        <w:rPr>
-          <w:lang w:val="en-US"/>
-        </w:rPr>
         <w:t xml:space="preserve">  </w:t>
       </w:r>
       <w:r>
         <w:t>написать</w:t>
       </w:r>
-      <w:proofErr w:type="gramEnd"/>
-      <w:r>
-        <w:rPr>
-          <w:lang w:val="en-US"/>
-        </w:rPr>
+      <w:r>
         <w:t xml:space="preserve"> </w:t>
       </w:r>
       <w:r>
         <w:t>скрипт</w:t>
       </w:r>
       <w:r>
-        <w:rPr>
-          <w:lang w:val="en-US"/>
-        </w:rPr>
         <w:t>:</w:t>
       </w:r>
     </w:p>
@@ -18079,7 +17704,6 @@
         </w:rPr>
         <w:t xml:space="preserve"> (</w:t>
       </w:r>
-      <w:proofErr w:type="gramStart"/>
       <w:r>
         <w:rPr>
           <w:rFonts w:ascii="Consolas" w:hAnsi="Consolas"/>
@@ -18106,7 +17730,6 @@
         </w:rPr>
         <w:t>headers</w:t>
       </w:r>
-      <w:proofErr w:type="gramEnd"/>
       <w:r>
         <w:rPr>
           <w:rFonts w:ascii="Consolas" w:hAnsi="Consolas"/>
@@ -18415,7 +18038,6 @@
         </w:rPr>
         <w:t xml:space="preserve"> </w:t>
       </w:r>
-      <w:proofErr w:type="gramStart"/>
       <w:r>
         <w:rPr>
           <w:rFonts w:ascii="Consolas" w:hAnsi="Consolas"/>
@@ -18442,7 +18064,6 @@
         </w:rPr>
         <w:t>headers</w:t>
       </w:r>
-      <w:proofErr w:type="gramEnd"/>
       <w:r>
         <w:rPr>
           <w:rFonts w:ascii="Consolas" w:hAnsi="Consolas"/>
@@ -19428,35 +19049,23 @@
       </w:r>
     </w:p>
     <w:p>
-      <w:pPr>
-        <w:rPr>
-          <w:lang w:val="en-US"/>
-        </w:rPr>
-      </w:pPr>
       <w:r>
         <w:t>В</w:t>
       </w:r>
       <w:r>
-        <w:rPr>
-          <w:lang w:val="en-US"/>
-        </w:rPr>
         <w:t xml:space="preserve"> </w:t>
       </w:r>
       <w:r>
         <w:t>теге</w:t>
       </w:r>
       <w:r>
-        <w:rPr>
-          <w:lang w:val="en-US"/>
-        </w:rPr>
-        <w:t xml:space="preserve"> </w:t>
-      </w:r>
-      <w:r>
-        <w:rPr>
-          <w:rFonts w:ascii="Consolas" w:hAnsi="Consolas"/>
-          <w:sz w:val="22"/>
-          <w:szCs w:val="20"/>
-          <w:lang w:val="en-US"/>
+        <w:t xml:space="preserve"> </w:t>
+      </w:r>
+      <w:r>
+        <w:rPr>
+          <w:rFonts w:ascii="Consolas" w:hAnsi="Consolas"/>
+          <w:sz w:val="22"/>
+          <w:szCs w:val="20"/>
         </w:rPr>
         <w:t>&lt;</w:t>
       </w:r>
@@ -19474,11 +19083,9 @@
           <w:rFonts w:ascii="Consolas" w:hAnsi="Consolas"/>
           <w:sz w:val="22"/>
           <w:szCs w:val="20"/>
-          <w:lang w:val="en-US"/>
         </w:rPr>
         <w:t>&gt;&lt;/</w:t>
       </w:r>
-      <w:proofErr w:type="gramStart"/>
       <w:r>
         <w:rPr>
           <w:rFonts w:ascii="Consolas" w:hAnsi="Consolas"/>
@@ -19493,33 +19100,22 @@
           <w:rFonts w:ascii="Consolas" w:hAnsi="Consolas"/>
           <w:sz w:val="22"/>
           <w:szCs w:val="20"/>
-          <w:lang w:val="en-US"/>
         </w:rPr>
         <w:t>&gt;</w:t>
       </w:r>
       <w:r>
-        <w:rPr>
-          <w:lang w:val="en-US"/>
-        </w:rPr>
         <w:t xml:space="preserve">  </w:t>
       </w:r>
       <w:r>
         <w:t>написать</w:t>
       </w:r>
-      <w:proofErr w:type="gramEnd"/>
-      <w:r>
-        <w:rPr>
-          <w:lang w:val="en-US"/>
-        </w:rPr>
+      <w:r>
         <w:t xml:space="preserve"> </w:t>
       </w:r>
       <w:r>
         <w:t>скрипт</w:t>
       </w:r>
       <w:r>
-        <w:rPr>
-          <w:lang w:val="en-US"/>
-        </w:rPr>
         <w:t>:</w:t>
       </w:r>
     </w:p>
@@ -19586,23 +19182,13 @@
         </w:rPr>
         <w:t>7</w:t>
       </w:r>
-      <w:proofErr w:type="gramStart"/>
-      <w:r>
-        <w:rPr>
-          <w:rFonts w:ascii="Consolas" w:hAnsi="Consolas"/>
-          <w:sz w:val="22"/>
-          <w:szCs w:val="20"/>
-        </w:rPr>
-        <w:t>"&gt;Пример</w:t>
-      </w:r>
-      <w:proofErr w:type="gramEnd"/>
-      <w:r>
-        <w:rPr>
-          <w:rFonts w:ascii="Consolas" w:hAnsi="Consolas"/>
-          <w:sz w:val="22"/>
-          <w:szCs w:val="20"/>
-        </w:rPr>
-        <w:t xml:space="preserve"> 3&lt;/</w:t>
+      <w:r>
+        <w:rPr>
+          <w:rFonts w:ascii="Consolas" w:hAnsi="Consolas"/>
+          <w:sz w:val="22"/>
+          <w:szCs w:val="20"/>
+        </w:rPr>
+        <w:t>"&gt;Пример 3&lt;/</w:t>
       </w:r>
       <w:r>
         <w:rPr>
@@ -20202,35 +19788,23 @@
       </w:pPr>
     </w:p>
     <w:p>
-      <w:pPr>
-        <w:rPr>
-          <w:lang w:val="en-US"/>
-        </w:rPr>
-      </w:pPr>
       <w:r>
         <w:t>В</w:t>
       </w:r>
       <w:r>
-        <w:rPr>
-          <w:lang w:val="en-US"/>
-        </w:rPr>
         <w:t xml:space="preserve"> </w:t>
       </w:r>
       <w:r>
         <w:t>теге</w:t>
       </w:r>
       <w:r>
-        <w:rPr>
-          <w:lang w:val="en-US"/>
-        </w:rPr>
-        <w:t xml:space="preserve"> </w:t>
-      </w:r>
-      <w:r>
-        <w:rPr>
-          <w:rFonts w:ascii="Consolas" w:hAnsi="Consolas"/>
-          <w:sz w:val="22"/>
-          <w:szCs w:val="20"/>
-          <w:lang w:val="en-US"/>
+        <w:t xml:space="preserve"> </w:t>
+      </w:r>
+      <w:r>
+        <w:rPr>
+          <w:rFonts w:ascii="Consolas" w:hAnsi="Consolas"/>
+          <w:sz w:val="22"/>
+          <w:szCs w:val="20"/>
         </w:rPr>
         <w:t>&lt;</w:t>
       </w:r>
@@ -20248,11 +19822,9 @@
           <w:rFonts w:ascii="Consolas" w:hAnsi="Consolas"/>
           <w:sz w:val="22"/>
           <w:szCs w:val="20"/>
-          <w:lang w:val="en-US"/>
         </w:rPr>
         <w:t>&gt;&lt;/</w:t>
       </w:r>
-      <w:proofErr w:type="gramStart"/>
       <w:r>
         <w:rPr>
           <w:rFonts w:ascii="Consolas" w:hAnsi="Consolas"/>
@@ -20267,33 +19839,22 @@
           <w:rFonts w:ascii="Consolas" w:hAnsi="Consolas"/>
           <w:sz w:val="22"/>
           <w:szCs w:val="20"/>
-          <w:lang w:val="en-US"/>
         </w:rPr>
         <w:t>&gt;</w:t>
       </w:r>
       <w:r>
-        <w:rPr>
-          <w:lang w:val="en-US"/>
-        </w:rPr>
         <w:t xml:space="preserve">  </w:t>
       </w:r>
       <w:r>
         <w:t>написать</w:t>
       </w:r>
-      <w:proofErr w:type="gramEnd"/>
-      <w:r>
-        <w:rPr>
-          <w:lang w:val="en-US"/>
-        </w:rPr>
+      <w:r>
         <w:t xml:space="preserve"> </w:t>
       </w:r>
       <w:r>
         <w:t>скрипт</w:t>
       </w:r>
       <w:r>
-        <w:rPr>
-          <w:lang w:val="en-US"/>
-        </w:rPr>
         <w:t>:</w:t>
       </w:r>
     </w:p>
@@ -20945,7 +20506,6 @@
         </w:rPr>
         <w:t xml:space="preserve"> (</w:t>
       </w:r>
-      <w:proofErr w:type="gramStart"/>
       <w:r>
         <w:rPr>
           <w:rFonts w:ascii="Consolas" w:hAnsi="Consolas"/>
@@ -20972,7 +20532,6 @@
         </w:rPr>
         <w:t>headers</w:t>
       </w:r>
-      <w:proofErr w:type="gramEnd"/>
       <w:r>
         <w:rPr>
           <w:rFonts w:ascii="Consolas" w:hAnsi="Consolas"/>
@@ -21281,7 +20840,6 @@
         </w:rPr>
         <w:t xml:space="preserve"> </w:t>
       </w:r>
-      <w:proofErr w:type="gramStart"/>
       <w:r>
         <w:rPr>
           <w:rFonts w:ascii="Consolas" w:hAnsi="Consolas"/>
@@ -21308,7 +20866,6 @@
         </w:rPr>
         <w:t>headers</w:t>
       </w:r>
-      <w:proofErr w:type="gramEnd"/>
       <w:r>
         <w:rPr>
           <w:rFonts w:ascii="Consolas" w:hAnsi="Consolas"/>
@@ -22294,35 +21851,23 @@
       </w:r>
     </w:p>
     <w:p>
-      <w:pPr>
-        <w:rPr>
-          <w:lang w:val="en-US"/>
-        </w:rPr>
-      </w:pPr>
       <w:r>
         <w:t>В</w:t>
       </w:r>
       <w:r>
-        <w:rPr>
-          <w:lang w:val="en-US"/>
-        </w:rPr>
         <w:t xml:space="preserve"> </w:t>
       </w:r>
       <w:r>
         <w:t>теге</w:t>
       </w:r>
       <w:r>
-        <w:rPr>
-          <w:lang w:val="en-US"/>
-        </w:rPr>
-        <w:t xml:space="preserve"> </w:t>
-      </w:r>
-      <w:r>
-        <w:rPr>
-          <w:rFonts w:ascii="Consolas" w:hAnsi="Consolas"/>
-          <w:sz w:val="22"/>
-          <w:szCs w:val="20"/>
-          <w:lang w:val="en-US"/>
+        <w:t xml:space="preserve"> </w:t>
+      </w:r>
+      <w:r>
+        <w:rPr>
+          <w:rFonts w:ascii="Consolas" w:hAnsi="Consolas"/>
+          <w:sz w:val="22"/>
+          <w:szCs w:val="20"/>
         </w:rPr>
         <w:t>&lt;</w:t>
       </w:r>
@@ -22340,11 +21885,9 @@
           <w:rFonts w:ascii="Consolas" w:hAnsi="Consolas"/>
           <w:sz w:val="22"/>
           <w:szCs w:val="20"/>
-          <w:lang w:val="en-US"/>
         </w:rPr>
         <w:t>&gt;&lt;/</w:t>
       </w:r>
-      <w:proofErr w:type="gramStart"/>
       <w:r>
         <w:rPr>
           <w:rFonts w:ascii="Consolas" w:hAnsi="Consolas"/>
@@ -22359,33 +21902,22 @@
           <w:rFonts w:ascii="Consolas" w:hAnsi="Consolas"/>
           <w:sz w:val="22"/>
           <w:szCs w:val="20"/>
-          <w:lang w:val="en-US"/>
         </w:rPr>
         <w:t>&gt;</w:t>
       </w:r>
       <w:r>
-        <w:rPr>
-          <w:lang w:val="en-US"/>
-        </w:rPr>
         <w:t xml:space="preserve">  </w:t>
       </w:r>
       <w:r>
         <w:t>написать</w:t>
       </w:r>
-      <w:proofErr w:type="gramEnd"/>
-      <w:r>
-        <w:rPr>
-          <w:lang w:val="en-US"/>
-        </w:rPr>
+      <w:r>
         <w:t xml:space="preserve"> </w:t>
       </w:r>
       <w:r>
         <w:t>скрипт</w:t>
       </w:r>
       <w:r>
-        <w:rPr>
-          <w:lang w:val="en-US"/>
-        </w:rPr>
         <w:t>:</w:t>
       </w:r>
     </w:p>
@@ -22452,23 +21984,13 @@
         </w:rPr>
         <w:t>8</w:t>
       </w:r>
-      <w:proofErr w:type="gramStart"/>
-      <w:r>
-        <w:rPr>
-          <w:rFonts w:ascii="Consolas" w:hAnsi="Consolas"/>
-          <w:sz w:val="22"/>
-          <w:szCs w:val="20"/>
-        </w:rPr>
-        <w:t>"&gt;Пример</w:t>
-      </w:r>
-      <w:proofErr w:type="gramEnd"/>
-      <w:r>
-        <w:rPr>
-          <w:rFonts w:ascii="Consolas" w:hAnsi="Consolas"/>
-          <w:sz w:val="22"/>
-          <w:szCs w:val="20"/>
-        </w:rPr>
-        <w:t xml:space="preserve"> 3&lt;/</w:t>
+      <w:r>
+        <w:rPr>
+          <w:rFonts w:ascii="Consolas" w:hAnsi="Consolas"/>
+          <w:sz w:val="22"/>
+          <w:szCs w:val="20"/>
+        </w:rPr>
+        <w:t>"&gt;Пример 3&lt;/</w:t>
       </w:r>
       <w:r>
         <w:rPr>
@@ -23069,35 +22591,23 @@
       </w:pPr>
     </w:p>
     <w:p>
-      <w:pPr>
-        <w:rPr>
-          <w:lang w:val="en-US"/>
-        </w:rPr>
-      </w:pPr>
       <w:r>
         <w:t>В</w:t>
       </w:r>
       <w:r>
-        <w:rPr>
-          <w:lang w:val="en-US"/>
-        </w:rPr>
         <w:t xml:space="preserve"> </w:t>
       </w:r>
       <w:r>
         <w:t>теге</w:t>
       </w:r>
       <w:r>
-        <w:rPr>
-          <w:lang w:val="en-US"/>
-        </w:rPr>
-        <w:t xml:space="preserve"> </w:t>
-      </w:r>
-      <w:r>
-        <w:rPr>
-          <w:rFonts w:ascii="Consolas" w:hAnsi="Consolas"/>
-          <w:sz w:val="22"/>
-          <w:szCs w:val="20"/>
-          <w:lang w:val="en-US"/>
+        <w:t xml:space="preserve"> </w:t>
+      </w:r>
+      <w:r>
+        <w:rPr>
+          <w:rFonts w:ascii="Consolas" w:hAnsi="Consolas"/>
+          <w:sz w:val="22"/>
+          <w:szCs w:val="20"/>
         </w:rPr>
         <w:t>&lt;</w:t>
       </w:r>
@@ -23115,11 +22625,9 @@
           <w:rFonts w:ascii="Consolas" w:hAnsi="Consolas"/>
           <w:sz w:val="22"/>
           <w:szCs w:val="20"/>
-          <w:lang w:val="en-US"/>
         </w:rPr>
         <w:t>&gt;&lt;/</w:t>
       </w:r>
-      <w:proofErr w:type="gramStart"/>
       <w:r>
         <w:rPr>
           <w:rFonts w:ascii="Consolas" w:hAnsi="Consolas"/>
@@ -23134,33 +22642,22 @@
           <w:rFonts w:ascii="Consolas" w:hAnsi="Consolas"/>
           <w:sz w:val="22"/>
           <w:szCs w:val="20"/>
-          <w:lang w:val="en-US"/>
         </w:rPr>
         <w:t>&gt;</w:t>
       </w:r>
       <w:r>
-        <w:rPr>
-          <w:lang w:val="en-US"/>
-        </w:rPr>
         <w:t xml:space="preserve">  </w:t>
       </w:r>
       <w:r>
         <w:t>написать</w:t>
       </w:r>
-      <w:proofErr w:type="gramEnd"/>
-      <w:r>
-        <w:rPr>
-          <w:lang w:val="en-US"/>
-        </w:rPr>
+      <w:r>
         <w:t xml:space="preserve"> </w:t>
       </w:r>
       <w:r>
         <w:t>скрипт</w:t>
       </w:r>
       <w:r>
-        <w:rPr>
-          <w:lang w:val="en-US"/>
-        </w:rPr>
         <w:t>:</w:t>
       </w:r>
     </w:p>
@@ -23832,7 +23329,6 @@
         </w:rPr>
         <w:t xml:space="preserve"> (</w:t>
       </w:r>
-      <w:proofErr w:type="gramStart"/>
       <w:r>
         <w:rPr>
           <w:rFonts w:ascii="Consolas" w:hAnsi="Consolas"/>
@@ -23859,7 +23355,6 @@
         </w:rPr>
         <w:t>headers</w:t>
       </w:r>
-      <w:proofErr w:type="gramEnd"/>
       <w:r>
         <w:rPr>
           <w:rFonts w:ascii="Consolas" w:hAnsi="Consolas"/>
@@ -24168,7 +23663,6 @@
         </w:rPr>
         <w:t xml:space="preserve"> </w:t>
       </w:r>
-      <w:proofErr w:type="gramStart"/>
       <w:r>
         <w:rPr>
           <w:rFonts w:ascii="Consolas" w:hAnsi="Consolas"/>
@@ -24195,7 +23689,6 @@
         </w:rPr>
         <w:t>headers</w:t>
       </w:r>
-      <w:proofErr w:type="gramEnd"/>
       <w:r>
         <w:rPr>
           <w:rFonts w:ascii="Consolas" w:hAnsi="Consolas"/>
@@ -25181,35 +24674,23 @@
       </w:r>
     </w:p>
     <w:p>
-      <w:pPr>
-        <w:rPr>
-          <w:lang w:val="en-US"/>
-        </w:rPr>
-      </w:pPr>
       <w:r>
         <w:t>В</w:t>
       </w:r>
       <w:r>
-        <w:rPr>
-          <w:lang w:val="en-US"/>
-        </w:rPr>
         <w:t xml:space="preserve"> </w:t>
       </w:r>
       <w:r>
         <w:t>теге</w:t>
       </w:r>
       <w:r>
-        <w:rPr>
-          <w:lang w:val="en-US"/>
-        </w:rPr>
-        <w:t xml:space="preserve"> </w:t>
-      </w:r>
-      <w:r>
-        <w:rPr>
-          <w:rFonts w:ascii="Consolas" w:hAnsi="Consolas"/>
-          <w:sz w:val="22"/>
-          <w:szCs w:val="20"/>
-          <w:lang w:val="en-US"/>
+        <w:t xml:space="preserve"> </w:t>
+      </w:r>
+      <w:r>
+        <w:rPr>
+          <w:rFonts w:ascii="Consolas" w:hAnsi="Consolas"/>
+          <w:sz w:val="22"/>
+          <w:szCs w:val="20"/>
         </w:rPr>
         <w:t>&lt;</w:t>
       </w:r>
@@ -25227,11 +24708,9 @@
           <w:rFonts w:ascii="Consolas" w:hAnsi="Consolas"/>
           <w:sz w:val="22"/>
           <w:szCs w:val="20"/>
-          <w:lang w:val="en-US"/>
         </w:rPr>
         <w:t>&gt;&lt;/</w:t>
       </w:r>
-      <w:proofErr w:type="gramStart"/>
       <w:r>
         <w:rPr>
           <w:rFonts w:ascii="Consolas" w:hAnsi="Consolas"/>
@@ -25246,33 +24725,22 @@
           <w:rFonts w:ascii="Consolas" w:hAnsi="Consolas"/>
           <w:sz w:val="22"/>
           <w:szCs w:val="20"/>
-          <w:lang w:val="en-US"/>
         </w:rPr>
         <w:t>&gt;</w:t>
       </w:r>
       <w:r>
-        <w:rPr>
-          <w:lang w:val="en-US"/>
-        </w:rPr>
         <w:t xml:space="preserve">  </w:t>
       </w:r>
       <w:r>
         <w:t>написать</w:t>
       </w:r>
-      <w:proofErr w:type="gramEnd"/>
-      <w:r>
-        <w:rPr>
-          <w:lang w:val="en-US"/>
-        </w:rPr>
+      <w:r>
         <w:t xml:space="preserve"> </w:t>
       </w:r>
       <w:r>
         <w:t>скрипт</w:t>
       </w:r>
       <w:r>
-        <w:rPr>
-          <w:lang w:val="en-US"/>
-        </w:rPr>
         <w:t>:</w:t>
       </w:r>
     </w:p>
@@ -25339,23 +24807,13 @@
         </w:rPr>
         <w:t>9</w:t>
       </w:r>
-      <w:proofErr w:type="gramStart"/>
-      <w:r>
-        <w:rPr>
-          <w:rFonts w:ascii="Consolas" w:hAnsi="Consolas"/>
-          <w:sz w:val="22"/>
-          <w:szCs w:val="20"/>
-        </w:rPr>
-        <w:t>"&gt;Пример</w:t>
-      </w:r>
-      <w:proofErr w:type="gramEnd"/>
-      <w:r>
-        <w:rPr>
-          <w:rFonts w:ascii="Consolas" w:hAnsi="Consolas"/>
-          <w:sz w:val="22"/>
-          <w:szCs w:val="20"/>
-        </w:rPr>
-        <w:t xml:space="preserve"> 3&lt;/</w:t>
+      <w:r>
+        <w:rPr>
+          <w:rFonts w:ascii="Consolas" w:hAnsi="Consolas"/>
+          <w:sz w:val="22"/>
+          <w:szCs w:val="20"/>
+        </w:rPr>
+        <w:t>"&gt;Пример 3&lt;/</w:t>
       </w:r>
       <w:r>
         <w:rPr>
@@ -25956,35 +25414,23 @@
       </w:pPr>
     </w:p>
     <w:p>
-      <w:pPr>
-        <w:rPr>
-          <w:lang w:val="en-US"/>
-        </w:rPr>
-      </w:pPr>
       <w:r>
         <w:t>В</w:t>
       </w:r>
       <w:r>
-        <w:rPr>
-          <w:lang w:val="en-US"/>
-        </w:rPr>
         <w:t xml:space="preserve"> </w:t>
       </w:r>
       <w:r>
         <w:t>теге</w:t>
       </w:r>
       <w:r>
-        <w:rPr>
-          <w:lang w:val="en-US"/>
-        </w:rPr>
-        <w:t xml:space="preserve"> </w:t>
-      </w:r>
-      <w:r>
-        <w:rPr>
-          <w:rFonts w:ascii="Consolas" w:hAnsi="Consolas"/>
-          <w:sz w:val="22"/>
-          <w:szCs w:val="20"/>
-          <w:lang w:val="en-US"/>
+        <w:t xml:space="preserve"> </w:t>
+      </w:r>
+      <w:r>
+        <w:rPr>
+          <w:rFonts w:ascii="Consolas" w:hAnsi="Consolas"/>
+          <w:sz w:val="22"/>
+          <w:szCs w:val="20"/>
         </w:rPr>
         <w:t>&lt;</w:t>
       </w:r>
@@ -26002,11 +25448,9 @@
           <w:rFonts w:ascii="Consolas" w:hAnsi="Consolas"/>
           <w:sz w:val="22"/>
           <w:szCs w:val="20"/>
-          <w:lang w:val="en-US"/>
         </w:rPr>
         <w:t>&gt;&lt;/</w:t>
       </w:r>
-      <w:proofErr w:type="gramStart"/>
       <w:r>
         <w:rPr>
           <w:rFonts w:ascii="Consolas" w:hAnsi="Consolas"/>
@@ -26021,33 +25465,22 @@
           <w:rFonts w:ascii="Consolas" w:hAnsi="Consolas"/>
           <w:sz w:val="22"/>
           <w:szCs w:val="20"/>
-          <w:lang w:val="en-US"/>
         </w:rPr>
         <w:t>&gt;</w:t>
       </w:r>
       <w:r>
-        <w:rPr>
-          <w:lang w:val="en-US"/>
-        </w:rPr>
         <w:t xml:space="preserve">  </w:t>
       </w:r>
       <w:r>
         <w:t>написать</w:t>
       </w:r>
-      <w:proofErr w:type="gramEnd"/>
-      <w:r>
-        <w:rPr>
-          <w:lang w:val="en-US"/>
-        </w:rPr>
+      <w:r>
         <w:t xml:space="preserve"> </w:t>
       </w:r>
       <w:r>
         <w:t>скрипт</w:t>
       </w:r>
       <w:r>
-        <w:rPr>
-          <w:lang w:val="en-US"/>
-        </w:rPr>
         <w:t>:</w:t>
       </w:r>
     </w:p>
@@ -26700,7 +26133,6 @@
         </w:rPr>
         <w:t xml:space="preserve"> (</w:t>
       </w:r>
-      <w:proofErr w:type="gramStart"/>
       <w:r>
         <w:rPr>
           <w:rFonts w:ascii="Consolas" w:hAnsi="Consolas"/>
@@ -26727,7 +26159,6 @@
         </w:rPr>
         <w:t>headers</w:t>
       </w:r>
-      <w:proofErr w:type="gramEnd"/>
       <w:r>
         <w:rPr>
           <w:rFonts w:ascii="Consolas" w:hAnsi="Consolas"/>
@@ -27036,7 +26467,6 @@
         </w:rPr>
         <w:t xml:space="preserve"> </w:t>
       </w:r>
-      <w:proofErr w:type="gramStart"/>
       <w:r>
         <w:rPr>
           <w:rFonts w:ascii="Consolas" w:hAnsi="Consolas"/>
@@ -27063,7 +26493,6 @@
         </w:rPr>
         <w:t>headers</w:t>
       </w:r>
-      <w:proofErr w:type="gramEnd"/>
       <w:r>
         <w:rPr>
           <w:rFonts w:ascii="Consolas" w:hAnsi="Consolas"/>
@@ -28049,35 +27478,23 @@
       </w:r>
     </w:p>
     <w:p>
-      <w:pPr>
-        <w:rPr>
-          <w:lang w:val="en-US"/>
-        </w:rPr>
-      </w:pPr>
       <w:r>
         <w:t>В</w:t>
       </w:r>
       <w:r>
-        <w:rPr>
-          <w:lang w:val="en-US"/>
-        </w:rPr>
         <w:t xml:space="preserve"> </w:t>
       </w:r>
       <w:r>
         <w:t>теге</w:t>
       </w:r>
       <w:r>
-        <w:rPr>
-          <w:lang w:val="en-US"/>
-        </w:rPr>
-        <w:t xml:space="preserve"> </w:t>
-      </w:r>
-      <w:r>
-        <w:rPr>
-          <w:rFonts w:ascii="Consolas" w:hAnsi="Consolas"/>
-          <w:sz w:val="22"/>
-          <w:szCs w:val="20"/>
-          <w:lang w:val="en-US"/>
+        <w:t xml:space="preserve"> </w:t>
+      </w:r>
+      <w:r>
+        <w:rPr>
+          <w:rFonts w:ascii="Consolas" w:hAnsi="Consolas"/>
+          <w:sz w:val="22"/>
+          <w:szCs w:val="20"/>
         </w:rPr>
         <w:t>&lt;</w:t>
       </w:r>
@@ -28095,11 +27512,9 @@
           <w:rFonts w:ascii="Consolas" w:hAnsi="Consolas"/>
           <w:sz w:val="22"/>
           <w:szCs w:val="20"/>
-          <w:lang w:val="en-US"/>
         </w:rPr>
         <w:t>&gt;&lt;/</w:t>
       </w:r>
-      <w:proofErr w:type="gramStart"/>
       <w:r>
         <w:rPr>
           <w:rFonts w:ascii="Consolas" w:hAnsi="Consolas"/>
@@ -28114,33 +27529,22 @@
           <w:rFonts w:ascii="Consolas" w:hAnsi="Consolas"/>
           <w:sz w:val="22"/>
           <w:szCs w:val="20"/>
-          <w:lang w:val="en-US"/>
         </w:rPr>
         <w:t>&gt;</w:t>
       </w:r>
       <w:r>
-        <w:rPr>
-          <w:lang w:val="en-US"/>
-        </w:rPr>
         <w:t xml:space="preserve">  </w:t>
       </w:r>
       <w:r>
         <w:t>написать</w:t>
       </w:r>
-      <w:proofErr w:type="gramEnd"/>
-      <w:r>
-        <w:rPr>
-          <w:lang w:val="en-US"/>
-        </w:rPr>
+      <w:r>
         <w:t xml:space="preserve"> </w:t>
       </w:r>
       <w:r>
         <w:t>скрипт</w:t>
       </w:r>
       <w:r>
-        <w:rPr>
-          <w:lang w:val="en-US"/>
-        </w:rPr>
         <w:t>:</w:t>
       </w:r>
     </w:p>
@@ -28219,7 +27623,6 @@
         </w:rPr>
         <w:t>10</w:t>
       </w:r>
-      <w:proofErr w:type="gramStart"/>
       <w:r>
         <w:rPr>
           <w:rFonts w:ascii="Consolas" w:hAnsi="Consolas"/>
@@ -28236,7 +27639,6 @@
         </w:rPr>
         <w:t>Пример</w:t>
       </w:r>
-      <w:proofErr w:type="gramEnd"/>
       <w:r>
         <w:rPr>
           <w:rFonts w:ascii="Consolas" w:hAnsi="Consolas"/>
@@ -28878,35 +28280,23 @@
       </w:pPr>
     </w:p>
     <w:p>
-      <w:pPr>
-        <w:rPr>
-          <w:lang w:val="en-US"/>
-        </w:rPr>
-      </w:pPr>
       <w:r>
         <w:t>В</w:t>
       </w:r>
       <w:r>
-        <w:rPr>
-          <w:lang w:val="en-US"/>
-        </w:rPr>
         <w:t xml:space="preserve"> </w:t>
       </w:r>
       <w:r>
         <w:t>теге</w:t>
       </w:r>
       <w:r>
-        <w:rPr>
-          <w:lang w:val="en-US"/>
-        </w:rPr>
-        <w:t xml:space="preserve"> </w:t>
-      </w:r>
-      <w:r>
-        <w:rPr>
-          <w:rFonts w:ascii="Consolas" w:hAnsi="Consolas"/>
-          <w:sz w:val="22"/>
-          <w:szCs w:val="20"/>
-          <w:lang w:val="en-US"/>
+        <w:t xml:space="preserve"> </w:t>
+      </w:r>
+      <w:r>
+        <w:rPr>
+          <w:rFonts w:ascii="Consolas" w:hAnsi="Consolas"/>
+          <w:sz w:val="22"/>
+          <w:szCs w:val="20"/>
         </w:rPr>
         <w:t>&lt;</w:t>
       </w:r>
@@ -28924,11 +28314,9 @@
           <w:rFonts w:ascii="Consolas" w:hAnsi="Consolas"/>
           <w:sz w:val="22"/>
           <w:szCs w:val="20"/>
-          <w:lang w:val="en-US"/>
         </w:rPr>
         <w:t>&gt;&lt;/</w:t>
       </w:r>
-      <w:proofErr w:type="gramStart"/>
       <w:r>
         <w:rPr>
           <w:rFonts w:ascii="Consolas" w:hAnsi="Consolas"/>
@@ -28943,33 +28331,22 @@
           <w:rFonts w:ascii="Consolas" w:hAnsi="Consolas"/>
           <w:sz w:val="22"/>
           <w:szCs w:val="20"/>
-          <w:lang w:val="en-US"/>
         </w:rPr>
         <w:t>&gt;</w:t>
       </w:r>
       <w:r>
-        <w:rPr>
-          <w:lang w:val="en-US"/>
-        </w:rPr>
         <w:t xml:space="preserve">  </w:t>
       </w:r>
       <w:r>
         <w:t>написать</w:t>
       </w:r>
-      <w:proofErr w:type="gramEnd"/>
-      <w:r>
-        <w:rPr>
-          <w:lang w:val="en-US"/>
-        </w:rPr>
+      <w:r>
         <w:t xml:space="preserve"> </w:t>
       </w:r>
       <w:r>
         <w:t>скрипт</w:t>
       </w:r>
       <w:r>
-        <w:rPr>
-          <w:lang w:val="en-US"/>
-        </w:rPr>
         <w:t>:</w:t>
       </w:r>
     </w:p>
@@ -29634,7 +29011,6 @@
         </w:rPr>
         <w:t xml:space="preserve"> (</w:t>
       </w:r>
-      <w:proofErr w:type="gramStart"/>
       <w:r>
         <w:rPr>
           <w:rFonts w:ascii="Consolas" w:hAnsi="Consolas"/>
@@ -29661,7 +29037,6 @@
         </w:rPr>
         <w:t>headers</w:t>
       </w:r>
-      <w:proofErr w:type="gramEnd"/>
       <w:r>
         <w:rPr>
           <w:rFonts w:ascii="Consolas" w:hAnsi="Consolas"/>
@@ -29970,7 +29345,6 @@
         </w:rPr>
         <w:t xml:space="preserve"> </w:t>
       </w:r>
-      <w:proofErr w:type="gramStart"/>
       <w:r>
         <w:rPr>
           <w:rFonts w:ascii="Consolas" w:hAnsi="Consolas"/>
@@ -29997,7 +29371,6 @@
         </w:rPr>
         <w:t>headers</w:t>
       </w:r>
-      <w:proofErr w:type="gramEnd"/>
       <w:r>
         <w:rPr>
           <w:rFonts w:ascii="Consolas" w:hAnsi="Consolas"/>
@@ -30965,35 +30338,23 @@
       </w:r>
     </w:p>
     <w:p>
-      <w:pPr>
-        <w:rPr>
-          <w:lang w:val="en-US"/>
-        </w:rPr>
-      </w:pPr>
       <w:r>
         <w:t>В</w:t>
       </w:r>
       <w:r>
-        <w:rPr>
-          <w:lang w:val="en-US"/>
-        </w:rPr>
         <w:t xml:space="preserve"> </w:t>
       </w:r>
       <w:r>
         <w:t>теге</w:t>
       </w:r>
       <w:r>
-        <w:rPr>
-          <w:lang w:val="en-US"/>
-        </w:rPr>
-        <w:t xml:space="preserve"> </w:t>
-      </w:r>
-      <w:r>
-        <w:rPr>
-          <w:rFonts w:ascii="Consolas" w:hAnsi="Consolas"/>
-          <w:sz w:val="22"/>
-          <w:szCs w:val="20"/>
-          <w:lang w:val="en-US"/>
+        <w:t xml:space="preserve"> </w:t>
+      </w:r>
+      <w:r>
+        <w:rPr>
+          <w:rFonts w:ascii="Consolas" w:hAnsi="Consolas"/>
+          <w:sz w:val="22"/>
+          <w:szCs w:val="20"/>
         </w:rPr>
         <w:t>&lt;</w:t>
       </w:r>
@@ -31011,11 +30372,9 @@
           <w:rFonts w:ascii="Consolas" w:hAnsi="Consolas"/>
           <w:sz w:val="22"/>
           <w:szCs w:val="20"/>
-          <w:lang w:val="en-US"/>
         </w:rPr>
         <w:t>&gt;&lt;/</w:t>
       </w:r>
-      <w:proofErr w:type="gramStart"/>
       <w:r>
         <w:rPr>
           <w:rFonts w:ascii="Consolas" w:hAnsi="Consolas"/>
@@ -31030,33 +30389,22 @@
           <w:rFonts w:ascii="Consolas" w:hAnsi="Consolas"/>
           <w:sz w:val="22"/>
           <w:szCs w:val="20"/>
-          <w:lang w:val="en-US"/>
         </w:rPr>
         <w:t>&gt;</w:t>
       </w:r>
       <w:r>
-        <w:rPr>
-          <w:lang w:val="en-US"/>
-        </w:rPr>
         <w:t xml:space="preserve">  </w:t>
       </w:r>
       <w:r>
         <w:t>написать</w:t>
       </w:r>
-      <w:proofErr w:type="gramEnd"/>
-      <w:r>
-        <w:rPr>
-          <w:lang w:val="en-US"/>
-        </w:rPr>
+      <w:r>
         <w:t xml:space="preserve"> </w:t>
       </w:r>
       <w:r>
         <w:t>скрипт</w:t>
       </w:r>
       <w:r>
-        <w:rPr>
-          <w:lang w:val="en-US"/>
-        </w:rPr>
         <w:t>:</w:t>
       </w:r>
     </w:p>
@@ -31131,23 +30479,13 @@
         </w:rPr>
         <w:t>1</w:t>
       </w:r>
-      <w:proofErr w:type="gramStart"/>
-      <w:r>
-        <w:rPr>
-          <w:rFonts w:ascii="Consolas" w:hAnsi="Consolas"/>
-          <w:sz w:val="22"/>
-          <w:szCs w:val="20"/>
-        </w:rPr>
-        <w:t>"&gt;Пример</w:t>
-      </w:r>
-      <w:proofErr w:type="gramEnd"/>
-      <w:r>
-        <w:rPr>
-          <w:rFonts w:ascii="Consolas" w:hAnsi="Consolas"/>
-          <w:sz w:val="22"/>
-          <w:szCs w:val="20"/>
-        </w:rPr>
-        <w:t xml:space="preserve"> 3&lt;/</w:t>
+      <w:r>
+        <w:rPr>
+          <w:rFonts w:ascii="Consolas" w:hAnsi="Consolas"/>
+          <w:sz w:val="22"/>
+          <w:szCs w:val="20"/>
+        </w:rPr>
+        <w:t>"&gt;Пример 3&lt;/</w:t>
       </w:r>
       <w:r>
         <w:rPr>
@@ -31756,35 +31094,23 @@
       </w:pPr>
     </w:p>
     <w:p>
-      <w:pPr>
-        <w:rPr>
-          <w:lang w:val="en-US"/>
-        </w:rPr>
-      </w:pPr>
       <w:r>
         <w:t>В</w:t>
       </w:r>
       <w:r>
-        <w:rPr>
-          <w:lang w:val="en-US"/>
-        </w:rPr>
         <w:t xml:space="preserve"> </w:t>
       </w:r>
       <w:r>
         <w:t>теге</w:t>
       </w:r>
       <w:r>
-        <w:rPr>
-          <w:lang w:val="en-US"/>
-        </w:rPr>
-        <w:t xml:space="preserve"> </w:t>
-      </w:r>
-      <w:r>
-        <w:rPr>
-          <w:rFonts w:ascii="Consolas" w:hAnsi="Consolas"/>
-          <w:sz w:val="22"/>
-          <w:szCs w:val="20"/>
-          <w:lang w:val="en-US"/>
+        <w:t xml:space="preserve"> </w:t>
+      </w:r>
+      <w:r>
+        <w:rPr>
+          <w:rFonts w:ascii="Consolas" w:hAnsi="Consolas"/>
+          <w:sz w:val="22"/>
+          <w:szCs w:val="20"/>
         </w:rPr>
         <w:t>&lt;</w:t>
       </w:r>
@@ -31802,11 +31128,9 @@
           <w:rFonts w:ascii="Consolas" w:hAnsi="Consolas"/>
           <w:sz w:val="22"/>
           <w:szCs w:val="20"/>
-          <w:lang w:val="en-US"/>
         </w:rPr>
         <w:t>&gt;&lt;/</w:t>
       </w:r>
-      <w:proofErr w:type="gramStart"/>
       <w:r>
         <w:rPr>
           <w:rFonts w:ascii="Consolas" w:hAnsi="Consolas"/>
@@ -31821,33 +31145,22 @@
           <w:rFonts w:ascii="Consolas" w:hAnsi="Consolas"/>
           <w:sz w:val="22"/>
           <w:szCs w:val="20"/>
-          <w:lang w:val="en-US"/>
         </w:rPr>
         <w:t>&gt;</w:t>
       </w:r>
       <w:r>
-        <w:rPr>
-          <w:lang w:val="en-US"/>
-        </w:rPr>
         <w:t xml:space="preserve">  </w:t>
       </w:r>
       <w:r>
         <w:t>написать</w:t>
       </w:r>
-      <w:proofErr w:type="gramEnd"/>
-      <w:r>
-        <w:rPr>
-          <w:lang w:val="en-US"/>
-        </w:rPr>
+      <w:r>
         <w:t xml:space="preserve"> </w:t>
       </w:r>
       <w:r>
         <w:t>скрипт</w:t>
       </w:r>
       <w:r>
-        <w:rPr>
-          <w:lang w:val="en-US"/>
-        </w:rPr>
         <w:t>:</w:t>
       </w:r>
     </w:p>
@@ -32510,7 +31823,6 @@
         </w:rPr>
         <w:t xml:space="preserve"> (</w:t>
       </w:r>
-      <w:proofErr w:type="gramStart"/>
       <w:r>
         <w:rPr>
           <w:rFonts w:ascii="Consolas" w:hAnsi="Consolas"/>
@@ -32537,7 +31849,6 @@
         </w:rPr>
         <w:t>headers</w:t>
       </w:r>
-      <w:proofErr w:type="gramEnd"/>
       <w:r>
         <w:rPr>
           <w:rFonts w:ascii="Consolas" w:hAnsi="Consolas"/>
@@ -32846,7 +32157,6 @@
         </w:rPr>
         <w:t xml:space="preserve"> </w:t>
       </w:r>
-      <w:proofErr w:type="gramStart"/>
       <w:r>
         <w:rPr>
           <w:rFonts w:ascii="Consolas" w:hAnsi="Consolas"/>
@@ -32873,7 +32183,6 @@
         </w:rPr>
         <w:t>headers</w:t>
       </w:r>
-      <w:proofErr w:type="gramEnd"/>
       <w:r>
         <w:rPr>
           <w:rFonts w:ascii="Consolas" w:hAnsi="Consolas"/>
@@ -33895,35 +33204,23 @@
       </w:r>
     </w:p>
     <w:p>
-      <w:pPr>
-        <w:rPr>
-          <w:lang w:val="en-US"/>
-        </w:rPr>
-      </w:pPr>
       <w:r>
         <w:t>В</w:t>
       </w:r>
       <w:r>
-        <w:rPr>
-          <w:lang w:val="en-US"/>
-        </w:rPr>
         <w:t xml:space="preserve"> </w:t>
       </w:r>
       <w:r>
         <w:t>теге</w:t>
       </w:r>
       <w:r>
-        <w:rPr>
-          <w:lang w:val="en-US"/>
-        </w:rPr>
-        <w:t xml:space="preserve"> </w:t>
-      </w:r>
-      <w:r>
-        <w:rPr>
-          <w:rFonts w:ascii="Consolas" w:hAnsi="Consolas"/>
-          <w:sz w:val="22"/>
-          <w:szCs w:val="20"/>
-          <w:lang w:val="en-US"/>
+        <w:t xml:space="preserve"> </w:t>
+      </w:r>
+      <w:r>
+        <w:rPr>
+          <w:rFonts w:ascii="Consolas" w:hAnsi="Consolas"/>
+          <w:sz w:val="22"/>
+          <w:szCs w:val="20"/>
         </w:rPr>
         <w:t>&lt;</w:t>
       </w:r>
@@ -33941,11 +33238,9 @@
           <w:rFonts w:ascii="Consolas" w:hAnsi="Consolas"/>
           <w:sz w:val="22"/>
           <w:szCs w:val="20"/>
-          <w:lang w:val="en-US"/>
         </w:rPr>
         <w:t>&gt;&lt;/</w:t>
       </w:r>
-      <w:proofErr w:type="gramStart"/>
       <w:r>
         <w:rPr>
           <w:rFonts w:ascii="Consolas" w:hAnsi="Consolas"/>
@@ -33960,33 +33255,22 @@
           <w:rFonts w:ascii="Consolas" w:hAnsi="Consolas"/>
           <w:sz w:val="22"/>
           <w:szCs w:val="20"/>
-          <w:lang w:val="en-US"/>
         </w:rPr>
         <w:t>&gt;</w:t>
       </w:r>
       <w:r>
-        <w:rPr>
-          <w:lang w:val="en-US"/>
-        </w:rPr>
         <w:t xml:space="preserve">  </w:t>
       </w:r>
       <w:r>
         <w:t>написать</w:t>
       </w:r>
-      <w:proofErr w:type="gramEnd"/>
-      <w:r>
-        <w:rPr>
-          <w:lang w:val="en-US"/>
-        </w:rPr>
+      <w:r>
         <w:t xml:space="preserve"> </w:t>
       </w:r>
       <w:r>
         <w:t>скрипт</w:t>
       </w:r>
       <w:r>
-        <w:rPr>
-          <w:lang w:val="en-US"/>
-        </w:rPr>
         <w:t>:</w:t>
       </w:r>
     </w:p>
@@ -34061,23 +33345,13 @@
         </w:rPr>
         <w:t>2</w:t>
       </w:r>
-      <w:proofErr w:type="gramStart"/>
-      <w:r>
-        <w:rPr>
-          <w:rFonts w:ascii="Consolas" w:hAnsi="Consolas"/>
-          <w:sz w:val="22"/>
-          <w:szCs w:val="20"/>
-        </w:rPr>
-        <w:t>"&gt;Пример</w:t>
-      </w:r>
-      <w:proofErr w:type="gramEnd"/>
-      <w:r>
-        <w:rPr>
-          <w:rFonts w:ascii="Consolas" w:hAnsi="Consolas"/>
-          <w:sz w:val="22"/>
-          <w:szCs w:val="20"/>
-        </w:rPr>
-        <w:t xml:space="preserve"> 3&lt;/</w:t>
+      <w:r>
+        <w:rPr>
+          <w:rFonts w:ascii="Consolas" w:hAnsi="Consolas"/>
+          <w:sz w:val="22"/>
+          <w:szCs w:val="20"/>
+        </w:rPr>
+        <w:t>"&gt;Пример 3&lt;/</w:t>
       </w:r>
       <w:r>
         <w:rPr>
@@ -34677,35 +33951,23 @@
       </w:pPr>
     </w:p>
     <w:p>
-      <w:pPr>
-        <w:rPr>
-          <w:lang w:val="en-US"/>
-        </w:rPr>
-      </w:pPr>
       <w:r>
         <w:t>В</w:t>
       </w:r>
       <w:r>
-        <w:rPr>
-          <w:lang w:val="en-US"/>
-        </w:rPr>
         <w:t xml:space="preserve"> </w:t>
       </w:r>
       <w:r>
         <w:t>теге</w:t>
       </w:r>
       <w:r>
-        <w:rPr>
-          <w:lang w:val="en-US"/>
-        </w:rPr>
-        <w:t xml:space="preserve"> </w:t>
-      </w:r>
-      <w:r>
-        <w:rPr>
-          <w:rFonts w:ascii="Consolas" w:hAnsi="Consolas"/>
-          <w:sz w:val="22"/>
-          <w:szCs w:val="20"/>
-          <w:lang w:val="en-US"/>
+        <w:t xml:space="preserve"> </w:t>
+      </w:r>
+      <w:r>
+        <w:rPr>
+          <w:rFonts w:ascii="Consolas" w:hAnsi="Consolas"/>
+          <w:sz w:val="22"/>
+          <w:szCs w:val="20"/>
         </w:rPr>
         <w:t>&lt;</w:t>
       </w:r>
@@ -34723,11 +33985,9 @@
           <w:rFonts w:ascii="Consolas" w:hAnsi="Consolas"/>
           <w:sz w:val="22"/>
           <w:szCs w:val="20"/>
-          <w:lang w:val="en-US"/>
         </w:rPr>
         <w:t>&gt;&lt;/</w:t>
       </w:r>
-      <w:proofErr w:type="gramStart"/>
       <w:r>
         <w:rPr>
           <w:rFonts w:ascii="Consolas" w:hAnsi="Consolas"/>
@@ -34742,33 +34002,22 @@
           <w:rFonts w:ascii="Consolas" w:hAnsi="Consolas"/>
           <w:sz w:val="22"/>
           <w:szCs w:val="20"/>
-          <w:lang w:val="en-US"/>
         </w:rPr>
         <w:t>&gt;</w:t>
       </w:r>
       <w:r>
-        <w:rPr>
-          <w:lang w:val="en-US"/>
-        </w:rPr>
         <w:t xml:space="preserve">  </w:t>
       </w:r>
       <w:r>
         <w:t>написать</w:t>
       </w:r>
-      <w:proofErr w:type="gramEnd"/>
-      <w:r>
-        <w:rPr>
-          <w:lang w:val="en-US"/>
-        </w:rPr>
+      <w:r>
         <w:t xml:space="preserve"> </w:t>
       </w:r>
       <w:r>
         <w:t>скрипт</w:t>
       </w:r>
       <w:r>
-        <w:rPr>
-          <w:lang w:val="en-US"/>
-        </w:rPr>
         <w:t>:</w:t>
       </w:r>
     </w:p>
@@ -35423,7 +34672,6 @@
         </w:rPr>
         <w:t xml:space="preserve"> (</w:t>
       </w:r>
-      <w:proofErr w:type="gramStart"/>
       <w:r>
         <w:rPr>
           <w:rFonts w:ascii="Consolas" w:hAnsi="Consolas"/>
@@ -35450,7 +34698,6 @@
         </w:rPr>
         <w:t>headers</w:t>
       </w:r>
-      <w:proofErr w:type="gramEnd"/>
       <w:r>
         <w:rPr>
           <w:rFonts w:ascii="Consolas" w:hAnsi="Consolas"/>
@@ -35759,7 +35006,6 @@
         </w:rPr>
         <w:t xml:space="preserve"> </w:t>
       </w:r>
-      <w:proofErr w:type="gramStart"/>
       <w:r>
         <w:rPr>
           <w:rFonts w:ascii="Consolas" w:hAnsi="Consolas"/>
@@ -35786,7 +35032,6 @@
         </w:rPr>
         <w:t>headers</w:t>
       </w:r>
-      <w:proofErr w:type="gramEnd"/>
       <w:r>
         <w:rPr>
           <w:rFonts w:ascii="Consolas" w:hAnsi="Consolas"/>
@@ -36808,35 +36053,23 @@
       </w:r>
     </w:p>
     <w:p>
-      <w:pPr>
-        <w:rPr>
-          <w:lang w:val="en-US"/>
-        </w:rPr>
-      </w:pPr>
       <w:r>
         <w:t>В</w:t>
       </w:r>
       <w:r>
-        <w:rPr>
-          <w:lang w:val="en-US"/>
-        </w:rPr>
         <w:t xml:space="preserve"> </w:t>
       </w:r>
       <w:r>
         <w:t>теге</w:t>
       </w:r>
       <w:r>
-        <w:rPr>
-          <w:lang w:val="en-US"/>
-        </w:rPr>
-        <w:t xml:space="preserve"> </w:t>
-      </w:r>
-      <w:r>
-        <w:rPr>
-          <w:rFonts w:ascii="Consolas" w:hAnsi="Consolas"/>
-          <w:sz w:val="22"/>
-          <w:szCs w:val="20"/>
-          <w:lang w:val="en-US"/>
+        <w:t xml:space="preserve"> </w:t>
+      </w:r>
+      <w:r>
+        <w:rPr>
+          <w:rFonts w:ascii="Consolas" w:hAnsi="Consolas"/>
+          <w:sz w:val="22"/>
+          <w:szCs w:val="20"/>
         </w:rPr>
         <w:t>&lt;</w:t>
       </w:r>
@@ -36854,11 +36087,9 @@
           <w:rFonts w:ascii="Consolas" w:hAnsi="Consolas"/>
           <w:sz w:val="22"/>
           <w:szCs w:val="20"/>
-          <w:lang w:val="en-US"/>
         </w:rPr>
         <w:t>&gt;&lt;/</w:t>
       </w:r>
-      <w:proofErr w:type="gramStart"/>
       <w:r>
         <w:rPr>
           <w:rFonts w:ascii="Consolas" w:hAnsi="Consolas"/>
@@ -36873,33 +36104,22 @@
           <w:rFonts w:ascii="Consolas" w:hAnsi="Consolas"/>
           <w:sz w:val="22"/>
           <w:szCs w:val="20"/>
-          <w:lang w:val="en-US"/>
         </w:rPr>
         <w:t>&gt;</w:t>
       </w:r>
       <w:r>
-        <w:rPr>
-          <w:lang w:val="en-US"/>
-        </w:rPr>
         <w:t xml:space="preserve">  </w:t>
       </w:r>
       <w:r>
         <w:t>написать</w:t>
       </w:r>
-      <w:proofErr w:type="gramEnd"/>
-      <w:r>
-        <w:rPr>
-          <w:lang w:val="en-US"/>
-        </w:rPr>
+      <w:r>
         <w:t xml:space="preserve"> </w:t>
       </w:r>
       <w:r>
         <w:t>скрипт</w:t>
       </w:r>
       <w:r>
-        <w:rPr>
-          <w:lang w:val="en-US"/>
-        </w:rPr>
         <w:t>:</w:t>
       </w:r>
     </w:p>
@@ -36974,23 +36194,13 @@
         </w:rPr>
         <w:t>3</w:t>
       </w:r>
-      <w:proofErr w:type="gramStart"/>
-      <w:r>
-        <w:rPr>
-          <w:rFonts w:ascii="Consolas" w:hAnsi="Consolas"/>
-          <w:sz w:val="22"/>
-          <w:szCs w:val="20"/>
-        </w:rPr>
-        <w:t>"&gt;Пример</w:t>
-      </w:r>
-      <w:proofErr w:type="gramEnd"/>
-      <w:r>
-        <w:rPr>
-          <w:rFonts w:ascii="Consolas" w:hAnsi="Consolas"/>
-          <w:sz w:val="22"/>
-          <w:szCs w:val="20"/>
-        </w:rPr>
-        <w:t xml:space="preserve"> 3&lt;/</w:t>
+      <w:r>
+        <w:rPr>
+          <w:rFonts w:ascii="Consolas" w:hAnsi="Consolas"/>
+          <w:sz w:val="22"/>
+          <w:szCs w:val="20"/>
+        </w:rPr>
+        <w:t>"&gt;Пример 3&lt;/</w:t>
       </w:r>
       <w:r>
         <w:rPr>
@@ -37591,35 +36801,23 @@
       </w:pPr>
     </w:p>
     <w:p>
-      <w:pPr>
-        <w:rPr>
-          <w:lang w:val="en-US"/>
-        </w:rPr>
-      </w:pPr>
       <w:r>
         <w:t>В</w:t>
       </w:r>
       <w:r>
-        <w:rPr>
-          <w:lang w:val="en-US"/>
-        </w:rPr>
         <w:t xml:space="preserve"> </w:t>
       </w:r>
       <w:r>
         <w:t>теге</w:t>
       </w:r>
       <w:r>
-        <w:rPr>
-          <w:lang w:val="en-US"/>
-        </w:rPr>
-        <w:t xml:space="preserve"> </w:t>
-      </w:r>
-      <w:r>
-        <w:rPr>
-          <w:rFonts w:ascii="Consolas" w:hAnsi="Consolas"/>
-          <w:sz w:val="22"/>
-          <w:szCs w:val="20"/>
-          <w:lang w:val="en-US"/>
+        <w:t xml:space="preserve"> </w:t>
+      </w:r>
+      <w:r>
+        <w:rPr>
+          <w:rFonts w:ascii="Consolas" w:hAnsi="Consolas"/>
+          <w:sz w:val="22"/>
+          <w:szCs w:val="20"/>
         </w:rPr>
         <w:t>&lt;</w:t>
       </w:r>
@@ -37637,11 +36835,9 @@
           <w:rFonts w:ascii="Consolas" w:hAnsi="Consolas"/>
           <w:sz w:val="22"/>
           <w:szCs w:val="20"/>
-          <w:lang w:val="en-US"/>
         </w:rPr>
         <w:t>&gt;&lt;/</w:t>
       </w:r>
-      <w:proofErr w:type="gramStart"/>
       <w:r>
         <w:rPr>
           <w:rFonts w:ascii="Consolas" w:hAnsi="Consolas"/>
@@ -37656,33 +36852,22 @@
           <w:rFonts w:ascii="Consolas" w:hAnsi="Consolas"/>
           <w:sz w:val="22"/>
           <w:szCs w:val="20"/>
-          <w:lang w:val="en-US"/>
         </w:rPr>
         <w:t>&gt;</w:t>
       </w:r>
       <w:r>
-        <w:rPr>
-          <w:lang w:val="en-US"/>
-        </w:rPr>
         <w:t xml:space="preserve">  </w:t>
       </w:r>
       <w:r>
         <w:t>написать</w:t>
       </w:r>
-      <w:proofErr w:type="gramEnd"/>
-      <w:r>
-        <w:rPr>
-          <w:lang w:val="en-US"/>
-        </w:rPr>
+      <w:r>
         <w:t xml:space="preserve"> </w:t>
       </w:r>
       <w:r>
         <w:t>скрипт</w:t>
       </w:r>
       <w:r>
-        <w:rPr>
-          <w:lang w:val="en-US"/>
-        </w:rPr>
         <w:t>:</w:t>
       </w:r>
     </w:p>
@@ -38403,7 +37588,6 @@
         </w:rPr>
         <w:t xml:space="preserve"> (</w:t>
       </w:r>
-      <w:proofErr w:type="gramStart"/>
       <w:r>
         <w:rPr>
           <w:rFonts w:ascii="Consolas" w:hAnsi="Consolas"/>
@@ -38430,7 +37614,6 @@
         </w:rPr>
         <w:t>headers</w:t>
       </w:r>
-      <w:proofErr w:type="gramEnd"/>
       <w:r>
         <w:rPr>
           <w:rFonts w:ascii="Consolas" w:hAnsi="Consolas"/>
@@ -38739,7 +37922,6 @@
         </w:rPr>
         <w:t xml:space="preserve"> </w:t>
       </w:r>
-      <w:proofErr w:type="gramStart"/>
       <w:r>
         <w:rPr>
           <w:rFonts w:ascii="Consolas" w:hAnsi="Consolas"/>
@@ -38766,7 +37948,6 @@
         </w:rPr>
         <w:t>headers</w:t>
       </w:r>
-      <w:proofErr w:type="gramEnd"/>
       <w:r>
         <w:rPr>
           <w:rFonts w:ascii="Consolas" w:hAnsi="Consolas"/>
@@ -39788,35 +38969,23 @@
       </w:r>
     </w:p>
     <w:p>
-      <w:pPr>
-        <w:rPr>
-          <w:lang w:val="en-US"/>
-        </w:rPr>
-      </w:pPr>
       <w:r>
         <w:t>В</w:t>
       </w:r>
       <w:r>
-        <w:rPr>
-          <w:lang w:val="en-US"/>
-        </w:rPr>
         <w:t xml:space="preserve"> </w:t>
       </w:r>
       <w:r>
         <w:t>теге</w:t>
       </w:r>
       <w:r>
-        <w:rPr>
-          <w:lang w:val="en-US"/>
-        </w:rPr>
-        <w:t xml:space="preserve"> </w:t>
-      </w:r>
-      <w:r>
-        <w:rPr>
-          <w:rFonts w:ascii="Consolas" w:hAnsi="Consolas"/>
-          <w:sz w:val="22"/>
-          <w:szCs w:val="20"/>
-          <w:lang w:val="en-US"/>
+        <w:t xml:space="preserve"> </w:t>
+      </w:r>
+      <w:r>
+        <w:rPr>
+          <w:rFonts w:ascii="Consolas" w:hAnsi="Consolas"/>
+          <w:sz w:val="22"/>
+          <w:szCs w:val="20"/>
         </w:rPr>
         <w:t>&lt;</w:t>
       </w:r>
@@ -39834,11 +39003,9 @@
           <w:rFonts w:ascii="Consolas" w:hAnsi="Consolas"/>
           <w:sz w:val="22"/>
           <w:szCs w:val="20"/>
-          <w:lang w:val="en-US"/>
         </w:rPr>
         <w:t>&gt;&lt;/</w:t>
       </w:r>
-      <w:proofErr w:type="gramStart"/>
       <w:r>
         <w:rPr>
           <w:rFonts w:ascii="Consolas" w:hAnsi="Consolas"/>
@@ -39853,33 +39020,22 @@
           <w:rFonts w:ascii="Consolas" w:hAnsi="Consolas"/>
           <w:sz w:val="22"/>
           <w:szCs w:val="20"/>
-          <w:lang w:val="en-US"/>
         </w:rPr>
         <w:t>&gt;</w:t>
       </w:r>
       <w:r>
-        <w:rPr>
-          <w:lang w:val="en-US"/>
-        </w:rPr>
         <w:t xml:space="preserve">  </w:t>
       </w:r>
       <w:r>
         <w:t>написать</w:t>
       </w:r>
-      <w:proofErr w:type="gramEnd"/>
-      <w:r>
-        <w:rPr>
-          <w:lang w:val="en-US"/>
-        </w:rPr>
+      <w:r>
         <w:t xml:space="preserve"> </w:t>
       </w:r>
       <w:r>
         <w:t>скрипт</w:t>
       </w:r>
       <w:r>
-        <w:rPr>
-          <w:lang w:val="en-US"/>
-        </w:rPr>
         <w:t>:</w:t>
       </w:r>
     </w:p>
@@ -39954,23 +39110,13 @@
         </w:rPr>
         <w:t>4</w:t>
       </w:r>
-      <w:proofErr w:type="gramStart"/>
-      <w:r>
-        <w:rPr>
-          <w:rFonts w:ascii="Consolas" w:hAnsi="Consolas"/>
-          <w:sz w:val="22"/>
-          <w:szCs w:val="20"/>
-        </w:rPr>
-        <w:t>"&gt;Пример</w:t>
-      </w:r>
-      <w:proofErr w:type="gramEnd"/>
-      <w:r>
-        <w:rPr>
-          <w:rFonts w:ascii="Consolas" w:hAnsi="Consolas"/>
-          <w:sz w:val="22"/>
-          <w:szCs w:val="20"/>
-        </w:rPr>
-        <w:t xml:space="preserve"> 3&lt;/</w:t>
+      <w:r>
+        <w:rPr>
+          <w:rFonts w:ascii="Consolas" w:hAnsi="Consolas"/>
+          <w:sz w:val="22"/>
+          <w:szCs w:val="20"/>
+        </w:rPr>
+        <w:t>"&gt;Пример 3&lt;/</w:t>
       </w:r>
       <w:r>
         <w:rPr>
@@ -40571,35 +39717,23 @@
       </w:pPr>
     </w:p>
     <w:p>
-      <w:pPr>
-        <w:rPr>
-          <w:lang w:val="en-US"/>
-        </w:rPr>
-      </w:pPr>
       <w:r>
         <w:t>В</w:t>
       </w:r>
       <w:r>
-        <w:rPr>
-          <w:lang w:val="en-US"/>
-        </w:rPr>
         <w:t xml:space="preserve"> </w:t>
       </w:r>
       <w:r>
         <w:t>теге</w:t>
       </w:r>
       <w:r>
-        <w:rPr>
-          <w:lang w:val="en-US"/>
-        </w:rPr>
-        <w:t xml:space="preserve"> </w:t>
-      </w:r>
-      <w:r>
-        <w:rPr>
-          <w:rFonts w:ascii="Consolas" w:hAnsi="Consolas"/>
-          <w:sz w:val="22"/>
-          <w:szCs w:val="20"/>
-          <w:lang w:val="en-US"/>
+        <w:t xml:space="preserve"> </w:t>
+      </w:r>
+      <w:r>
+        <w:rPr>
+          <w:rFonts w:ascii="Consolas" w:hAnsi="Consolas"/>
+          <w:sz w:val="22"/>
+          <w:szCs w:val="20"/>
         </w:rPr>
         <w:t>&lt;</w:t>
       </w:r>
@@ -40617,11 +39751,9 @@
           <w:rFonts w:ascii="Consolas" w:hAnsi="Consolas"/>
           <w:sz w:val="22"/>
           <w:szCs w:val="20"/>
-          <w:lang w:val="en-US"/>
         </w:rPr>
         <w:t>&gt;&lt;/</w:t>
       </w:r>
-      <w:proofErr w:type="gramStart"/>
       <w:r>
         <w:rPr>
           <w:rFonts w:ascii="Consolas" w:hAnsi="Consolas"/>
@@ -40636,33 +39768,22 @@
           <w:rFonts w:ascii="Consolas" w:hAnsi="Consolas"/>
           <w:sz w:val="22"/>
           <w:szCs w:val="20"/>
-          <w:lang w:val="en-US"/>
         </w:rPr>
         <w:t>&gt;</w:t>
       </w:r>
       <w:r>
-        <w:rPr>
-          <w:lang w:val="en-US"/>
-        </w:rPr>
         <w:t xml:space="preserve">  </w:t>
       </w:r>
       <w:r>
         <w:t>написать</w:t>
       </w:r>
-      <w:proofErr w:type="gramEnd"/>
-      <w:r>
-        <w:rPr>
-          <w:lang w:val="en-US"/>
-        </w:rPr>
+      <w:r>
         <w:t xml:space="preserve"> </w:t>
       </w:r>
       <w:r>
         <w:t>скрипт</w:t>
       </w:r>
       <w:r>
-        <w:rPr>
-          <w:lang w:val="en-US"/>
-        </w:rPr>
         <w:t>:</w:t>
       </w:r>
     </w:p>
@@ -41320,7 +40441,6 @@
         </w:rPr>
         <w:t xml:space="preserve"> (</w:t>
       </w:r>
-      <w:proofErr w:type="gramStart"/>
       <w:r>
         <w:rPr>
           <w:rFonts w:ascii="Consolas" w:hAnsi="Consolas"/>
@@ -41347,7 +40467,6 @@
         </w:rPr>
         <w:t>headers</w:t>
       </w:r>
-      <w:proofErr w:type="gramEnd"/>
       <w:r>
         <w:rPr>
           <w:rFonts w:ascii="Consolas" w:hAnsi="Consolas"/>
@@ -41656,7 +40775,6 @@
         </w:rPr>
         <w:t xml:space="preserve"> </w:t>
       </w:r>
-      <w:proofErr w:type="gramStart"/>
       <w:r>
         <w:rPr>
           <w:rFonts w:ascii="Consolas" w:hAnsi="Consolas"/>
@@ -41683,7 +40801,6 @@
         </w:rPr>
         <w:t>headers</w:t>
       </w:r>
-      <w:proofErr w:type="gramEnd"/>
       <w:r>
         <w:rPr>
           <w:rFonts w:ascii="Consolas" w:hAnsi="Consolas"/>
@@ -42705,35 +41822,23 @@
       </w:r>
     </w:p>
     <w:p>
-      <w:pPr>
-        <w:rPr>
-          <w:lang w:val="en-US"/>
-        </w:rPr>
-      </w:pPr>
       <w:r>
         <w:t>В</w:t>
       </w:r>
       <w:r>
-        <w:rPr>
-          <w:lang w:val="en-US"/>
-        </w:rPr>
         <w:t xml:space="preserve"> </w:t>
       </w:r>
       <w:r>
         <w:t>теге</w:t>
       </w:r>
       <w:r>
-        <w:rPr>
-          <w:lang w:val="en-US"/>
-        </w:rPr>
-        <w:t xml:space="preserve"> </w:t>
-      </w:r>
-      <w:r>
-        <w:rPr>
-          <w:rFonts w:ascii="Consolas" w:hAnsi="Consolas"/>
-          <w:sz w:val="22"/>
-          <w:szCs w:val="20"/>
-          <w:lang w:val="en-US"/>
+        <w:t xml:space="preserve"> </w:t>
+      </w:r>
+      <w:r>
+        <w:rPr>
+          <w:rFonts w:ascii="Consolas" w:hAnsi="Consolas"/>
+          <w:sz w:val="22"/>
+          <w:szCs w:val="20"/>
         </w:rPr>
         <w:t>&lt;</w:t>
       </w:r>
@@ -42751,11 +41856,9 @@
           <w:rFonts w:ascii="Consolas" w:hAnsi="Consolas"/>
           <w:sz w:val="22"/>
           <w:szCs w:val="20"/>
-          <w:lang w:val="en-US"/>
         </w:rPr>
         <w:t>&gt;&lt;/</w:t>
       </w:r>
-      <w:proofErr w:type="gramStart"/>
       <w:r>
         <w:rPr>
           <w:rFonts w:ascii="Consolas" w:hAnsi="Consolas"/>
@@ -42770,33 +41873,22 @@
           <w:rFonts w:ascii="Consolas" w:hAnsi="Consolas"/>
           <w:sz w:val="22"/>
           <w:szCs w:val="20"/>
-          <w:lang w:val="en-US"/>
         </w:rPr>
         <w:t>&gt;</w:t>
       </w:r>
       <w:r>
-        <w:rPr>
-          <w:lang w:val="en-US"/>
-        </w:rPr>
         <w:t xml:space="preserve">  </w:t>
       </w:r>
       <w:r>
         <w:t>написать</w:t>
       </w:r>
-      <w:proofErr w:type="gramEnd"/>
-      <w:r>
-        <w:rPr>
-          <w:lang w:val="en-US"/>
-        </w:rPr>
+      <w:r>
         <w:t xml:space="preserve"> </w:t>
       </w:r>
       <w:r>
         <w:t>скрипт</w:t>
       </w:r>
       <w:r>
-        <w:rPr>
-          <w:lang w:val="en-US"/>
-        </w:rPr>
         <w:t>:</w:t>
       </w:r>
     </w:p>
@@ -42871,23 +41963,13 @@
         </w:rPr>
         <w:t>5</w:t>
       </w:r>
-      <w:proofErr w:type="gramStart"/>
-      <w:r>
-        <w:rPr>
-          <w:rFonts w:ascii="Consolas" w:hAnsi="Consolas"/>
-          <w:sz w:val="22"/>
-          <w:szCs w:val="20"/>
-        </w:rPr>
-        <w:t>"&gt;Пример</w:t>
-      </w:r>
-      <w:proofErr w:type="gramEnd"/>
-      <w:r>
-        <w:rPr>
-          <w:rFonts w:ascii="Consolas" w:hAnsi="Consolas"/>
-          <w:sz w:val="22"/>
-          <w:szCs w:val="20"/>
-        </w:rPr>
-        <w:t xml:space="preserve"> 3&lt;/</w:t>
+      <w:r>
+        <w:rPr>
+          <w:rFonts w:ascii="Consolas" w:hAnsi="Consolas"/>
+          <w:sz w:val="22"/>
+          <w:szCs w:val="20"/>
+        </w:rPr>
+        <w:t>"&gt;Пример 3&lt;/</w:t>
       </w:r>
       <w:r>
         <w:rPr>
@@ -43488,35 +42570,23 @@
       </w:pPr>
     </w:p>
     <w:p>
-      <w:pPr>
-        <w:rPr>
-          <w:lang w:val="en-US"/>
-        </w:rPr>
-      </w:pPr>
       <w:r>
         <w:t>В</w:t>
       </w:r>
       <w:r>
-        <w:rPr>
-          <w:lang w:val="en-US"/>
-        </w:rPr>
         <w:t xml:space="preserve"> </w:t>
       </w:r>
       <w:r>
         <w:t>теге</w:t>
       </w:r>
       <w:r>
-        <w:rPr>
-          <w:lang w:val="en-US"/>
-        </w:rPr>
-        <w:t xml:space="preserve"> </w:t>
-      </w:r>
-      <w:r>
-        <w:rPr>
-          <w:rFonts w:ascii="Consolas" w:hAnsi="Consolas"/>
-          <w:sz w:val="22"/>
-          <w:szCs w:val="20"/>
-          <w:lang w:val="en-US"/>
+        <w:t xml:space="preserve"> </w:t>
+      </w:r>
+      <w:r>
+        <w:rPr>
+          <w:rFonts w:ascii="Consolas" w:hAnsi="Consolas"/>
+          <w:sz w:val="22"/>
+          <w:szCs w:val="20"/>
         </w:rPr>
         <w:t>&lt;</w:t>
       </w:r>
@@ -43534,11 +42604,9 @@
           <w:rFonts w:ascii="Consolas" w:hAnsi="Consolas"/>
           <w:sz w:val="22"/>
           <w:szCs w:val="20"/>
-          <w:lang w:val="en-US"/>
         </w:rPr>
         <w:t>&gt;&lt;/</w:t>
       </w:r>
-      <w:proofErr w:type="gramStart"/>
       <w:r>
         <w:rPr>
           <w:rFonts w:ascii="Consolas" w:hAnsi="Consolas"/>
@@ -43553,33 +42621,22 @@
           <w:rFonts w:ascii="Consolas" w:hAnsi="Consolas"/>
           <w:sz w:val="22"/>
           <w:szCs w:val="20"/>
-          <w:lang w:val="en-US"/>
         </w:rPr>
         <w:t>&gt;</w:t>
       </w:r>
       <w:r>
-        <w:rPr>
-          <w:lang w:val="en-US"/>
-        </w:rPr>
         <w:t xml:space="preserve">  </w:t>
       </w:r>
       <w:r>
         <w:t>написать</w:t>
       </w:r>
-      <w:proofErr w:type="gramEnd"/>
-      <w:r>
-        <w:rPr>
-          <w:lang w:val="en-US"/>
-        </w:rPr>
+      <w:r>
         <w:t xml:space="preserve"> </w:t>
       </w:r>
       <w:r>
         <w:t>скрипт</w:t>
       </w:r>
       <w:r>
-        <w:rPr>
-          <w:lang w:val="en-US"/>
-        </w:rPr>
         <w:t>:</w:t>
       </w:r>
     </w:p>
@@ -44244,7 +43301,6 @@
         </w:rPr>
         <w:t xml:space="preserve"> (</w:t>
       </w:r>
-      <w:proofErr w:type="gramStart"/>
       <w:r>
         <w:rPr>
           <w:rFonts w:ascii="Consolas" w:hAnsi="Consolas"/>
@@ -44271,7 +43327,6 @@
         </w:rPr>
         <w:t>headers</w:t>
       </w:r>
-      <w:proofErr w:type="gramEnd"/>
       <w:r>
         <w:rPr>
           <w:rFonts w:ascii="Consolas" w:hAnsi="Consolas"/>
@@ -44580,7 +43635,6 @@
         </w:rPr>
         <w:t xml:space="preserve"> </w:t>
       </w:r>
-      <w:proofErr w:type="gramStart"/>
       <w:r>
         <w:rPr>
           <w:rFonts w:ascii="Consolas" w:hAnsi="Consolas"/>
@@ -44607,7 +43661,6 @@
         </w:rPr>
         <w:t>headers</w:t>
       </w:r>
-      <w:proofErr w:type="gramEnd"/>
       <w:r>
         <w:rPr>
           <w:rFonts w:ascii="Consolas" w:hAnsi="Consolas"/>
@@ -45629,35 +44682,23 @@
       </w:r>
     </w:p>
     <w:p>
-      <w:pPr>
-        <w:rPr>
-          <w:lang w:val="en-US"/>
-        </w:rPr>
-      </w:pPr>
       <w:r>
         <w:t>В</w:t>
       </w:r>
       <w:r>
-        <w:rPr>
-          <w:lang w:val="en-US"/>
-        </w:rPr>
         <w:t xml:space="preserve"> </w:t>
       </w:r>
       <w:r>
         <w:t>теге</w:t>
       </w:r>
       <w:r>
-        <w:rPr>
-          <w:lang w:val="en-US"/>
-        </w:rPr>
-        <w:t xml:space="preserve"> </w:t>
-      </w:r>
-      <w:r>
-        <w:rPr>
-          <w:rFonts w:ascii="Consolas" w:hAnsi="Consolas"/>
-          <w:sz w:val="22"/>
-          <w:szCs w:val="20"/>
-          <w:lang w:val="en-US"/>
+        <w:t xml:space="preserve"> </w:t>
+      </w:r>
+      <w:r>
+        <w:rPr>
+          <w:rFonts w:ascii="Consolas" w:hAnsi="Consolas"/>
+          <w:sz w:val="22"/>
+          <w:szCs w:val="20"/>
         </w:rPr>
         <w:t>&lt;</w:t>
       </w:r>
@@ -45675,11 +44716,9 @@
           <w:rFonts w:ascii="Consolas" w:hAnsi="Consolas"/>
           <w:sz w:val="22"/>
           <w:szCs w:val="20"/>
-          <w:lang w:val="en-US"/>
         </w:rPr>
         <w:t>&gt;&lt;/</w:t>
       </w:r>
-      <w:proofErr w:type="gramStart"/>
       <w:r>
         <w:rPr>
           <w:rFonts w:ascii="Consolas" w:hAnsi="Consolas"/>
@@ -45694,33 +44733,22 @@
           <w:rFonts w:ascii="Consolas" w:hAnsi="Consolas"/>
           <w:sz w:val="22"/>
           <w:szCs w:val="20"/>
-          <w:lang w:val="en-US"/>
         </w:rPr>
         <w:t>&gt;</w:t>
       </w:r>
       <w:r>
-        <w:rPr>
-          <w:lang w:val="en-US"/>
-        </w:rPr>
         <w:t xml:space="preserve">  </w:t>
       </w:r>
       <w:r>
         <w:t>написать</w:t>
       </w:r>
-      <w:proofErr w:type="gramEnd"/>
-      <w:r>
-        <w:rPr>
-          <w:lang w:val="en-US"/>
-        </w:rPr>
+      <w:r>
         <w:t xml:space="preserve"> </w:t>
       </w:r>
       <w:r>
         <w:t>скрипт</w:t>
       </w:r>
       <w:r>
-        <w:rPr>
-          <w:lang w:val="en-US"/>
-        </w:rPr>
         <w:t>:</w:t>
       </w:r>
     </w:p>
@@ -45795,23 +44823,13 @@
         </w:rPr>
         <w:t>6</w:t>
       </w:r>
-      <w:proofErr w:type="gramStart"/>
-      <w:r>
-        <w:rPr>
-          <w:rFonts w:ascii="Consolas" w:hAnsi="Consolas"/>
-          <w:sz w:val="22"/>
-          <w:szCs w:val="20"/>
-        </w:rPr>
-        <w:t>"&gt;Пример</w:t>
-      </w:r>
-      <w:proofErr w:type="gramEnd"/>
-      <w:r>
-        <w:rPr>
-          <w:rFonts w:ascii="Consolas" w:hAnsi="Consolas"/>
-          <w:sz w:val="22"/>
-          <w:szCs w:val="20"/>
-        </w:rPr>
-        <w:t xml:space="preserve"> 3&lt;/</w:t>
+      <w:r>
+        <w:rPr>
+          <w:rFonts w:ascii="Consolas" w:hAnsi="Consolas"/>
+          <w:sz w:val="22"/>
+          <w:szCs w:val="20"/>
+        </w:rPr>
+        <w:t>"&gt;Пример 3&lt;/</w:t>
       </w:r>
       <w:r>
         <w:rPr>
@@ -46420,35 +45438,23 @@
       </w:pPr>
     </w:p>
     <w:p>
-      <w:pPr>
-        <w:rPr>
-          <w:lang w:val="en-US"/>
-        </w:rPr>
-      </w:pPr>
       <w:r>
         <w:t>В</w:t>
       </w:r>
       <w:r>
-        <w:rPr>
-          <w:lang w:val="en-US"/>
-        </w:rPr>
         <w:t xml:space="preserve"> </w:t>
       </w:r>
       <w:r>
         <w:t>теге</w:t>
       </w:r>
       <w:r>
-        <w:rPr>
-          <w:lang w:val="en-US"/>
-        </w:rPr>
-        <w:t xml:space="preserve"> </w:t>
-      </w:r>
-      <w:r>
-        <w:rPr>
-          <w:rFonts w:ascii="Consolas" w:hAnsi="Consolas"/>
-          <w:sz w:val="22"/>
-          <w:szCs w:val="20"/>
-          <w:lang w:val="en-US"/>
+        <w:t xml:space="preserve"> </w:t>
+      </w:r>
+      <w:r>
+        <w:rPr>
+          <w:rFonts w:ascii="Consolas" w:hAnsi="Consolas"/>
+          <w:sz w:val="22"/>
+          <w:szCs w:val="20"/>
         </w:rPr>
         <w:t>&lt;</w:t>
       </w:r>
@@ -46466,11 +45472,9 @@
           <w:rFonts w:ascii="Consolas" w:hAnsi="Consolas"/>
           <w:sz w:val="22"/>
           <w:szCs w:val="20"/>
-          <w:lang w:val="en-US"/>
         </w:rPr>
         <w:t>&gt;&lt;/</w:t>
       </w:r>
-      <w:proofErr w:type="gramStart"/>
       <w:r>
         <w:rPr>
           <w:rFonts w:ascii="Consolas" w:hAnsi="Consolas"/>
@@ -46485,33 +45489,22 @@
           <w:rFonts w:ascii="Consolas" w:hAnsi="Consolas"/>
           <w:sz w:val="22"/>
           <w:szCs w:val="20"/>
-          <w:lang w:val="en-US"/>
         </w:rPr>
         <w:t>&gt;</w:t>
       </w:r>
       <w:r>
-        <w:rPr>
-          <w:lang w:val="en-US"/>
-        </w:rPr>
         <w:t xml:space="preserve">  </w:t>
       </w:r>
       <w:r>
         <w:t>написать</w:t>
       </w:r>
-      <w:proofErr w:type="gramEnd"/>
-      <w:r>
-        <w:rPr>
-          <w:lang w:val="en-US"/>
-        </w:rPr>
+      <w:r>
         <w:t xml:space="preserve"> </w:t>
       </w:r>
       <w:r>
         <w:t>скрипт</w:t>
       </w:r>
       <w:r>
-        <w:rPr>
-          <w:lang w:val="en-US"/>
-        </w:rPr>
         <w:t>:</w:t>
       </w:r>
     </w:p>
@@ -47272,7 +46265,6 @@
         </w:rPr>
         <w:t xml:space="preserve"> (</w:t>
       </w:r>
-      <w:proofErr w:type="gramStart"/>
       <w:r>
         <w:rPr>
           <w:rFonts w:ascii="Consolas" w:hAnsi="Consolas"/>
@@ -47299,7 +46291,6 @@
         </w:rPr>
         <w:t>headers</w:t>
       </w:r>
-      <w:proofErr w:type="gramEnd"/>
       <w:r>
         <w:rPr>
           <w:rFonts w:ascii="Consolas" w:hAnsi="Consolas"/>
@@ -47608,7 +46599,6 @@
         </w:rPr>
         <w:t xml:space="preserve"> </w:t>
       </w:r>
-      <w:proofErr w:type="gramStart"/>
       <w:r>
         <w:rPr>
           <w:rFonts w:ascii="Consolas" w:hAnsi="Consolas"/>
@@ -47635,7 +46625,6 @@
         </w:rPr>
         <w:t>headers</w:t>
       </w:r>
-      <w:proofErr w:type="gramEnd"/>
       <w:r>
         <w:rPr>
           <w:rFonts w:ascii="Consolas" w:hAnsi="Consolas"/>
@@ -48657,35 +47646,23 @@
       </w:r>
     </w:p>
     <w:p>
-      <w:pPr>
-        <w:rPr>
-          <w:lang w:val="en-US"/>
-        </w:rPr>
-      </w:pPr>
       <w:r>
         <w:t>В</w:t>
       </w:r>
       <w:r>
-        <w:rPr>
-          <w:lang w:val="en-US"/>
-        </w:rPr>
         <w:t xml:space="preserve"> </w:t>
       </w:r>
       <w:r>
         <w:t>теге</w:t>
       </w:r>
       <w:r>
-        <w:rPr>
-          <w:lang w:val="en-US"/>
-        </w:rPr>
-        <w:t xml:space="preserve"> </w:t>
-      </w:r>
-      <w:r>
-        <w:rPr>
-          <w:rFonts w:ascii="Consolas" w:hAnsi="Consolas"/>
-          <w:sz w:val="22"/>
-          <w:szCs w:val="20"/>
-          <w:lang w:val="en-US"/>
+        <w:t xml:space="preserve"> </w:t>
+      </w:r>
+      <w:r>
+        <w:rPr>
+          <w:rFonts w:ascii="Consolas" w:hAnsi="Consolas"/>
+          <w:sz w:val="22"/>
+          <w:szCs w:val="20"/>
         </w:rPr>
         <w:t>&lt;</w:t>
       </w:r>
@@ -48703,11 +47680,9 @@
           <w:rFonts w:ascii="Consolas" w:hAnsi="Consolas"/>
           <w:sz w:val="22"/>
           <w:szCs w:val="20"/>
-          <w:lang w:val="en-US"/>
         </w:rPr>
         <w:t>&gt;&lt;/</w:t>
       </w:r>
-      <w:proofErr w:type="gramStart"/>
       <w:r>
         <w:rPr>
           <w:rFonts w:ascii="Consolas" w:hAnsi="Consolas"/>
@@ -48722,33 +47697,22 @@
           <w:rFonts w:ascii="Consolas" w:hAnsi="Consolas"/>
           <w:sz w:val="22"/>
           <w:szCs w:val="20"/>
-          <w:lang w:val="en-US"/>
         </w:rPr>
         <w:t>&gt;</w:t>
       </w:r>
       <w:r>
-        <w:rPr>
-          <w:lang w:val="en-US"/>
-        </w:rPr>
         <w:t xml:space="preserve">  </w:t>
       </w:r>
       <w:r>
         <w:t>написать</w:t>
       </w:r>
-      <w:proofErr w:type="gramEnd"/>
-      <w:r>
-        <w:rPr>
-          <w:lang w:val="en-US"/>
-        </w:rPr>
+      <w:r>
         <w:t xml:space="preserve"> </w:t>
       </w:r>
       <w:r>
         <w:t>скрипт</w:t>
       </w:r>
       <w:r>
-        <w:rPr>
-          <w:lang w:val="en-US"/>
-        </w:rPr>
         <w:t>:</w:t>
       </w:r>
     </w:p>
@@ -48823,23 +47787,13 @@
         </w:rPr>
         <w:t>7</w:t>
       </w:r>
-      <w:proofErr w:type="gramStart"/>
-      <w:r>
-        <w:rPr>
-          <w:rFonts w:ascii="Consolas" w:hAnsi="Consolas"/>
-          <w:sz w:val="22"/>
-          <w:szCs w:val="20"/>
-        </w:rPr>
-        <w:t>"&gt;Пример</w:t>
-      </w:r>
-      <w:proofErr w:type="gramEnd"/>
-      <w:r>
-        <w:rPr>
-          <w:rFonts w:ascii="Consolas" w:hAnsi="Consolas"/>
-          <w:sz w:val="22"/>
-          <w:szCs w:val="20"/>
-        </w:rPr>
-        <w:t xml:space="preserve"> 3&lt;/</w:t>
+      <w:r>
+        <w:rPr>
+          <w:rFonts w:ascii="Consolas" w:hAnsi="Consolas"/>
+          <w:sz w:val="22"/>
+          <w:szCs w:val="20"/>
+        </w:rPr>
+        <w:t>"&gt;Пример 3&lt;/</w:t>
       </w:r>
       <w:r>
         <w:rPr>
@@ -49439,35 +48393,23 @@
       </w:pPr>
     </w:p>
     <w:p>
-      <w:pPr>
-        <w:rPr>
-          <w:lang w:val="en-US"/>
-        </w:rPr>
-      </w:pPr>
       <w:r>
         <w:t>В</w:t>
       </w:r>
       <w:r>
-        <w:rPr>
-          <w:lang w:val="en-US"/>
-        </w:rPr>
         <w:t xml:space="preserve"> </w:t>
       </w:r>
       <w:r>
         <w:t>теге</w:t>
       </w:r>
       <w:r>
-        <w:rPr>
-          <w:lang w:val="en-US"/>
-        </w:rPr>
-        <w:t xml:space="preserve"> </w:t>
-      </w:r>
-      <w:r>
-        <w:rPr>
-          <w:rFonts w:ascii="Consolas" w:hAnsi="Consolas"/>
-          <w:sz w:val="22"/>
-          <w:szCs w:val="20"/>
-          <w:lang w:val="en-US"/>
+        <w:t xml:space="preserve"> </w:t>
+      </w:r>
+      <w:r>
+        <w:rPr>
+          <w:rFonts w:ascii="Consolas" w:hAnsi="Consolas"/>
+          <w:sz w:val="22"/>
+          <w:szCs w:val="20"/>
         </w:rPr>
         <w:t>&lt;</w:t>
       </w:r>
@@ -49485,11 +48427,9 @@
           <w:rFonts w:ascii="Consolas" w:hAnsi="Consolas"/>
           <w:sz w:val="22"/>
           <w:szCs w:val="20"/>
-          <w:lang w:val="en-US"/>
         </w:rPr>
         <w:t>&gt;&lt;/</w:t>
       </w:r>
-      <w:proofErr w:type="gramStart"/>
       <w:r>
         <w:rPr>
           <w:rFonts w:ascii="Consolas" w:hAnsi="Consolas"/>
@@ -49504,33 +48444,22 @@
           <w:rFonts w:ascii="Consolas" w:hAnsi="Consolas"/>
           <w:sz w:val="22"/>
           <w:szCs w:val="20"/>
-          <w:lang w:val="en-US"/>
         </w:rPr>
         <w:t>&gt;</w:t>
       </w:r>
       <w:r>
-        <w:rPr>
-          <w:lang w:val="en-US"/>
-        </w:rPr>
         <w:t xml:space="preserve">  </w:t>
       </w:r>
       <w:r>
         <w:t>написать</w:t>
       </w:r>
-      <w:proofErr w:type="gramEnd"/>
-      <w:r>
-        <w:rPr>
-          <w:lang w:val="en-US"/>
-        </w:rPr>
+      <w:r>
         <w:t xml:space="preserve"> </w:t>
       </w:r>
       <w:r>
         <w:t>скрипт</w:t>
       </w:r>
       <w:r>
-        <w:rPr>
-          <w:lang w:val="en-US"/>
-        </w:rPr>
         <w:t>:</w:t>
       </w:r>
     </w:p>
@@ -50185,7 +49114,6 @@
         </w:rPr>
         <w:t xml:space="preserve"> (</w:t>
       </w:r>
-      <w:proofErr w:type="gramStart"/>
       <w:r>
         <w:rPr>
           <w:rFonts w:ascii="Consolas" w:hAnsi="Consolas"/>
@@ -50212,7 +49140,6 @@
         </w:rPr>
         <w:t>headers</w:t>
       </w:r>
-      <w:proofErr w:type="gramEnd"/>
       <w:r>
         <w:rPr>
           <w:rFonts w:ascii="Consolas" w:hAnsi="Consolas"/>
@@ -50521,7 +49448,6 @@
         </w:rPr>
         <w:t xml:space="preserve"> </w:t>
       </w:r>
-      <w:proofErr w:type="gramStart"/>
       <w:r>
         <w:rPr>
           <w:rFonts w:ascii="Consolas" w:hAnsi="Consolas"/>
@@ -50548,7 +49474,6 @@
         </w:rPr>
         <w:t>headers</w:t>
       </w:r>
-      <w:proofErr w:type="gramEnd"/>
       <w:r>
         <w:rPr>
           <w:rFonts w:ascii="Consolas" w:hAnsi="Consolas"/>
@@ -51570,35 +50495,23 @@
       </w:r>
     </w:p>
     <w:p>
-      <w:pPr>
-        <w:rPr>
-          <w:lang w:val="en-US"/>
-        </w:rPr>
-      </w:pPr>
       <w:r>
         <w:t>В</w:t>
       </w:r>
       <w:r>
-        <w:rPr>
-          <w:lang w:val="en-US"/>
-        </w:rPr>
         <w:t xml:space="preserve"> </w:t>
       </w:r>
       <w:r>
         <w:t>теге</w:t>
       </w:r>
       <w:r>
-        <w:rPr>
-          <w:lang w:val="en-US"/>
-        </w:rPr>
-        <w:t xml:space="preserve"> </w:t>
-      </w:r>
-      <w:r>
-        <w:rPr>
-          <w:rFonts w:ascii="Consolas" w:hAnsi="Consolas"/>
-          <w:sz w:val="22"/>
-          <w:szCs w:val="20"/>
-          <w:lang w:val="en-US"/>
+        <w:t xml:space="preserve"> </w:t>
+      </w:r>
+      <w:r>
+        <w:rPr>
+          <w:rFonts w:ascii="Consolas" w:hAnsi="Consolas"/>
+          <w:sz w:val="22"/>
+          <w:szCs w:val="20"/>
         </w:rPr>
         <w:t>&lt;</w:t>
       </w:r>
@@ -51616,11 +50529,9 @@
           <w:rFonts w:ascii="Consolas" w:hAnsi="Consolas"/>
           <w:sz w:val="22"/>
           <w:szCs w:val="20"/>
-          <w:lang w:val="en-US"/>
         </w:rPr>
         <w:t>&gt;&lt;/</w:t>
       </w:r>
-      <w:proofErr w:type="gramStart"/>
       <w:r>
         <w:rPr>
           <w:rFonts w:ascii="Consolas" w:hAnsi="Consolas"/>
@@ -51635,33 +50546,22 @@
           <w:rFonts w:ascii="Consolas" w:hAnsi="Consolas"/>
           <w:sz w:val="22"/>
           <w:szCs w:val="20"/>
-          <w:lang w:val="en-US"/>
         </w:rPr>
         <w:t>&gt;</w:t>
       </w:r>
       <w:r>
-        <w:rPr>
-          <w:lang w:val="en-US"/>
-        </w:rPr>
         <w:t xml:space="preserve">  </w:t>
       </w:r>
       <w:r>
         <w:t>написать</w:t>
       </w:r>
-      <w:proofErr w:type="gramEnd"/>
-      <w:r>
-        <w:rPr>
-          <w:lang w:val="en-US"/>
-        </w:rPr>
+      <w:r>
         <w:t xml:space="preserve"> </w:t>
       </w:r>
       <w:r>
         <w:t>скрипт</w:t>
       </w:r>
       <w:r>
-        <w:rPr>
-          <w:lang w:val="en-US"/>
-        </w:rPr>
         <w:t>:</w:t>
       </w:r>
     </w:p>
@@ -51728,23 +50628,13 @@
         </w:rPr>
         <w:t>18</w:t>
       </w:r>
-      <w:proofErr w:type="gramStart"/>
-      <w:r>
-        <w:rPr>
-          <w:rFonts w:ascii="Consolas" w:hAnsi="Consolas"/>
-          <w:sz w:val="22"/>
-          <w:szCs w:val="20"/>
-        </w:rPr>
-        <w:t>"&gt;Пример</w:t>
-      </w:r>
-      <w:proofErr w:type="gramEnd"/>
-      <w:r>
-        <w:rPr>
-          <w:rFonts w:ascii="Consolas" w:hAnsi="Consolas"/>
-          <w:sz w:val="22"/>
-          <w:szCs w:val="20"/>
-        </w:rPr>
-        <w:t xml:space="preserve"> 3&lt;/</w:t>
+      <w:r>
+        <w:rPr>
+          <w:rFonts w:ascii="Consolas" w:hAnsi="Consolas"/>
+          <w:sz w:val="22"/>
+          <w:szCs w:val="20"/>
+        </w:rPr>
+        <w:t>"&gt;Пример 3&lt;/</w:t>
       </w:r>
       <w:r>
         <w:rPr>
@@ -52345,35 +51235,23 @@
       </w:pPr>
     </w:p>
     <w:p>
-      <w:pPr>
-        <w:rPr>
-          <w:lang w:val="en-US"/>
-        </w:rPr>
-      </w:pPr>
       <w:r>
         <w:t>В</w:t>
       </w:r>
       <w:r>
-        <w:rPr>
-          <w:lang w:val="en-US"/>
-        </w:rPr>
         <w:t xml:space="preserve"> </w:t>
       </w:r>
       <w:r>
         <w:t>теге</w:t>
       </w:r>
       <w:r>
-        <w:rPr>
-          <w:lang w:val="en-US"/>
-        </w:rPr>
-        <w:t xml:space="preserve"> </w:t>
-      </w:r>
-      <w:r>
-        <w:rPr>
-          <w:rFonts w:ascii="Consolas" w:hAnsi="Consolas"/>
-          <w:sz w:val="22"/>
-          <w:szCs w:val="20"/>
-          <w:lang w:val="en-US"/>
+        <w:t xml:space="preserve"> </w:t>
+      </w:r>
+      <w:r>
+        <w:rPr>
+          <w:rFonts w:ascii="Consolas" w:hAnsi="Consolas"/>
+          <w:sz w:val="22"/>
+          <w:szCs w:val="20"/>
         </w:rPr>
         <w:t>&lt;</w:t>
       </w:r>
@@ -52391,11 +51269,9 @@
           <w:rFonts w:ascii="Consolas" w:hAnsi="Consolas"/>
           <w:sz w:val="22"/>
           <w:szCs w:val="20"/>
-          <w:lang w:val="en-US"/>
         </w:rPr>
         <w:t>&gt;&lt;/</w:t>
       </w:r>
-      <w:proofErr w:type="gramStart"/>
       <w:r>
         <w:rPr>
           <w:rFonts w:ascii="Consolas" w:hAnsi="Consolas"/>
@@ -52410,33 +51286,22 @@
           <w:rFonts w:ascii="Consolas" w:hAnsi="Consolas"/>
           <w:sz w:val="22"/>
           <w:szCs w:val="20"/>
-          <w:lang w:val="en-US"/>
         </w:rPr>
         <w:t>&gt;</w:t>
       </w:r>
       <w:r>
-        <w:rPr>
-          <w:lang w:val="en-US"/>
-        </w:rPr>
         <w:t xml:space="preserve">  </w:t>
       </w:r>
       <w:r>
         <w:t>написать</w:t>
       </w:r>
-      <w:proofErr w:type="gramEnd"/>
-      <w:r>
-        <w:rPr>
-          <w:lang w:val="en-US"/>
-        </w:rPr>
+      <w:r>
         <w:t xml:space="preserve"> </w:t>
       </w:r>
       <w:r>
         <w:t>скрипт</w:t>
       </w:r>
       <w:r>
-        <w:rPr>
-          <w:lang w:val="en-US"/>
-        </w:rPr>
         <w:t>:</w:t>
       </w:r>
     </w:p>
@@ -53111,7 +51976,6 @@
         </w:rPr>
         <w:t xml:space="preserve"> (</w:t>
       </w:r>
-      <w:proofErr w:type="gramStart"/>
       <w:r>
         <w:rPr>
           <w:rFonts w:ascii="Consolas" w:hAnsi="Consolas"/>
@@ -53138,7 +52002,6 @@
         </w:rPr>
         <w:t>headers</w:t>
       </w:r>
-      <w:proofErr w:type="gramEnd"/>
       <w:r>
         <w:rPr>
           <w:rFonts w:ascii="Consolas" w:hAnsi="Consolas"/>
@@ -53447,7 +52310,6 @@
         </w:rPr>
         <w:t xml:space="preserve"> </w:t>
       </w:r>
-      <w:proofErr w:type="gramStart"/>
       <w:r>
         <w:rPr>
           <w:rFonts w:ascii="Consolas" w:hAnsi="Consolas"/>
@@ -53474,7 +52336,6 @@
         </w:rPr>
         <w:t>headers</w:t>
       </w:r>
-      <w:proofErr w:type="gramEnd"/>
       <w:r>
         <w:rPr>
           <w:rFonts w:ascii="Consolas" w:hAnsi="Consolas"/>
@@ -54496,35 +53357,23 @@
       </w:r>
     </w:p>
     <w:p>
-      <w:pPr>
-        <w:rPr>
-          <w:lang w:val="en-US"/>
-        </w:rPr>
-      </w:pPr>
       <w:r>
         <w:t>В</w:t>
       </w:r>
       <w:r>
-        <w:rPr>
-          <w:lang w:val="en-US"/>
-        </w:rPr>
         <w:t xml:space="preserve"> </w:t>
       </w:r>
       <w:r>
         <w:t>теге</w:t>
       </w:r>
       <w:r>
-        <w:rPr>
-          <w:lang w:val="en-US"/>
-        </w:rPr>
-        <w:t xml:space="preserve"> </w:t>
-      </w:r>
-      <w:r>
-        <w:rPr>
-          <w:rFonts w:ascii="Consolas" w:hAnsi="Consolas"/>
-          <w:sz w:val="22"/>
-          <w:szCs w:val="20"/>
-          <w:lang w:val="en-US"/>
+        <w:t xml:space="preserve"> </w:t>
+      </w:r>
+      <w:r>
+        <w:rPr>
+          <w:rFonts w:ascii="Consolas" w:hAnsi="Consolas"/>
+          <w:sz w:val="22"/>
+          <w:szCs w:val="20"/>
         </w:rPr>
         <w:t>&lt;</w:t>
       </w:r>
@@ -54542,11 +53391,9 @@
           <w:rFonts w:ascii="Consolas" w:hAnsi="Consolas"/>
           <w:sz w:val="22"/>
           <w:szCs w:val="20"/>
-          <w:lang w:val="en-US"/>
         </w:rPr>
         <w:t>&gt;&lt;/</w:t>
       </w:r>
-      <w:proofErr w:type="gramStart"/>
       <w:r>
         <w:rPr>
           <w:rFonts w:ascii="Consolas" w:hAnsi="Consolas"/>
@@ -54561,33 +53408,22 @@
           <w:rFonts w:ascii="Consolas" w:hAnsi="Consolas"/>
           <w:sz w:val="22"/>
           <w:szCs w:val="20"/>
-          <w:lang w:val="en-US"/>
         </w:rPr>
         <w:t>&gt;</w:t>
       </w:r>
       <w:r>
-        <w:rPr>
-          <w:lang w:val="en-US"/>
-        </w:rPr>
         <w:t xml:space="preserve">  </w:t>
       </w:r>
       <w:r>
         <w:t>написать</w:t>
       </w:r>
-      <w:proofErr w:type="gramEnd"/>
-      <w:r>
-        <w:rPr>
-          <w:lang w:val="en-US"/>
-        </w:rPr>
+      <w:r>
         <w:t xml:space="preserve"> </w:t>
       </w:r>
       <w:r>
         <w:t>скрипт</w:t>
       </w:r>
       <w:r>
-        <w:rPr>
-          <w:lang w:val="en-US"/>
-        </w:rPr>
         <w:t>:</w:t>
       </w:r>
     </w:p>
@@ -54662,23 +53498,13 @@
         </w:rPr>
         <w:t>9</w:t>
       </w:r>
-      <w:proofErr w:type="gramStart"/>
-      <w:r>
-        <w:rPr>
-          <w:rFonts w:ascii="Consolas" w:hAnsi="Consolas"/>
-          <w:sz w:val="22"/>
-          <w:szCs w:val="20"/>
-        </w:rPr>
-        <w:t>"&gt;Пример</w:t>
-      </w:r>
-      <w:proofErr w:type="gramEnd"/>
-      <w:r>
-        <w:rPr>
-          <w:rFonts w:ascii="Consolas" w:hAnsi="Consolas"/>
-          <w:sz w:val="22"/>
-          <w:szCs w:val="20"/>
-        </w:rPr>
-        <w:t xml:space="preserve"> 3&lt;/</w:t>
+      <w:r>
+        <w:rPr>
+          <w:rFonts w:ascii="Consolas" w:hAnsi="Consolas"/>
+          <w:sz w:val="22"/>
+          <w:szCs w:val="20"/>
+        </w:rPr>
+        <w:t>"&gt;Пример 3&lt;/</w:t>
       </w:r>
       <w:r>
         <w:rPr>
@@ -55279,35 +54105,23 @@
       </w:pPr>
     </w:p>
     <w:p>
-      <w:pPr>
-        <w:rPr>
-          <w:lang w:val="en-US"/>
-        </w:rPr>
-      </w:pPr>
       <w:r>
         <w:t>В</w:t>
       </w:r>
       <w:r>
-        <w:rPr>
-          <w:lang w:val="en-US"/>
-        </w:rPr>
         <w:t xml:space="preserve"> </w:t>
       </w:r>
       <w:r>
         <w:t>теге</w:t>
       </w:r>
       <w:r>
-        <w:rPr>
-          <w:lang w:val="en-US"/>
-        </w:rPr>
-        <w:t xml:space="preserve"> </w:t>
-      </w:r>
-      <w:r>
-        <w:rPr>
-          <w:rFonts w:ascii="Consolas" w:hAnsi="Consolas"/>
-          <w:sz w:val="22"/>
-          <w:szCs w:val="20"/>
-          <w:lang w:val="en-US"/>
+        <w:t xml:space="preserve"> </w:t>
+      </w:r>
+      <w:r>
+        <w:rPr>
+          <w:rFonts w:ascii="Consolas" w:hAnsi="Consolas"/>
+          <w:sz w:val="22"/>
+          <w:szCs w:val="20"/>
         </w:rPr>
         <w:t>&lt;</w:t>
       </w:r>
@@ -55325,11 +54139,9 @@
           <w:rFonts w:ascii="Consolas" w:hAnsi="Consolas"/>
           <w:sz w:val="22"/>
           <w:szCs w:val="20"/>
-          <w:lang w:val="en-US"/>
         </w:rPr>
         <w:t>&gt;&lt;/</w:t>
       </w:r>
-      <w:proofErr w:type="gramStart"/>
       <w:r>
         <w:rPr>
           <w:rFonts w:ascii="Consolas" w:hAnsi="Consolas"/>
@@ -55344,33 +54156,22 @@
           <w:rFonts w:ascii="Consolas" w:hAnsi="Consolas"/>
           <w:sz w:val="22"/>
           <w:szCs w:val="20"/>
-          <w:lang w:val="en-US"/>
         </w:rPr>
         <w:t>&gt;</w:t>
       </w:r>
       <w:r>
-        <w:rPr>
-          <w:lang w:val="en-US"/>
-        </w:rPr>
         <w:t xml:space="preserve">  </w:t>
       </w:r>
       <w:r>
         <w:t>написать</w:t>
       </w:r>
-      <w:proofErr w:type="gramEnd"/>
-      <w:r>
-        <w:rPr>
-          <w:lang w:val="en-US"/>
-        </w:rPr>
+      <w:r>
         <w:t xml:space="preserve"> </w:t>
       </w:r>
       <w:r>
         <w:t>скрипт</w:t>
       </w:r>
       <w:r>
-        <w:rPr>
-          <w:lang w:val="en-US"/>
-        </w:rPr>
         <w:t>:</w:t>
       </w:r>
     </w:p>
@@ -56026,7 +54827,6 @@
         </w:rPr>
         <w:t xml:space="preserve"> (</w:t>
       </w:r>
-      <w:proofErr w:type="gramStart"/>
       <w:r>
         <w:rPr>
           <w:rFonts w:ascii="Consolas" w:hAnsi="Consolas"/>
@@ -56053,7 +54853,6 @@
         </w:rPr>
         <w:t>headers</w:t>
       </w:r>
-      <w:proofErr w:type="gramEnd"/>
       <w:r>
         <w:rPr>
           <w:rFonts w:ascii="Consolas" w:hAnsi="Consolas"/>
@@ -56362,7 +55161,6 @@
         </w:rPr>
         <w:t xml:space="preserve"> </w:t>
       </w:r>
-      <w:proofErr w:type="gramStart"/>
       <w:r>
         <w:rPr>
           <w:rFonts w:ascii="Consolas" w:hAnsi="Consolas"/>
@@ -56389,7 +55187,6 @@
         </w:rPr>
         <w:t>headers</w:t>
       </w:r>
-      <w:proofErr w:type="gramEnd"/>
       <w:r>
         <w:rPr>
           <w:rFonts w:ascii="Consolas" w:hAnsi="Consolas"/>
@@ -57411,35 +56208,23 @@
       </w:r>
     </w:p>
     <w:p>
-      <w:pPr>
-        <w:rPr>
-          <w:lang w:val="en-US"/>
-        </w:rPr>
-      </w:pPr>
       <w:r>
         <w:t>В</w:t>
       </w:r>
       <w:r>
-        <w:rPr>
-          <w:lang w:val="en-US"/>
-        </w:rPr>
         <w:t xml:space="preserve"> </w:t>
       </w:r>
       <w:r>
         <w:t>теге</w:t>
       </w:r>
       <w:r>
-        <w:rPr>
-          <w:lang w:val="en-US"/>
-        </w:rPr>
-        <w:t xml:space="preserve"> </w:t>
-      </w:r>
-      <w:r>
-        <w:rPr>
-          <w:rFonts w:ascii="Consolas" w:hAnsi="Consolas"/>
-          <w:sz w:val="22"/>
-          <w:szCs w:val="20"/>
-          <w:lang w:val="en-US"/>
+        <w:t xml:space="preserve"> </w:t>
+      </w:r>
+      <w:r>
+        <w:rPr>
+          <w:rFonts w:ascii="Consolas" w:hAnsi="Consolas"/>
+          <w:sz w:val="22"/>
+          <w:szCs w:val="20"/>
         </w:rPr>
         <w:t>&lt;</w:t>
       </w:r>
@@ -57457,11 +56242,9 @@
           <w:rFonts w:ascii="Consolas" w:hAnsi="Consolas"/>
           <w:sz w:val="22"/>
           <w:szCs w:val="20"/>
-          <w:lang w:val="en-US"/>
         </w:rPr>
         <w:t>&gt;&lt;/</w:t>
       </w:r>
-      <w:proofErr w:type="gramStart"/>
       <w:r>
         <w:rPr>
           <w:rFonts w:ascii="Consolas" w:hAnsi="Consolas"/>
@@ -57476,33 +56259,22 @@
           <w:rFonts w:ascii="Consolas" w:hAnsi="Consolas"/>
           <w:sz w:val="22"/>
           <w:szCs w:val="20"/>
-          <w:lang w:val="en-US"/>
         </w:rPr>
         <w:t>&gt;</w:t>
       </w:r>
       <w:r>
-        <w:rPr>
-          <w:lang w:val="en-US"/>
-        </w:rPr>
         <w:t xml:space="preserve">  </w:t>
       </w:r>
       <w:r>
         <w:t>написать</w:t>
       </w:r>
-      <w:proofErr w:type="gramEnd"/>
-      <w:r>
-        <w:rPr>
-          <w:lang w:val="en-US"/>
-        </w:rPr>
+      <w:r>
         <w:t xml:space="preserve"> </w:t>
       </w:r>
       <w:r>
         <w:t>скрипт</w:t>
       </w:r>
       <w:r>
-        <w:rPr>
-          <w:lang w:val="en-US"/>
-        </w:rPr>
         <w:t>:</w:t>
       </w:r>
     </w:p>
@@ -57581,7 +56353,6 @@
         </w:rPr>
         <w:t>20</w:t>
       </w:r>
-      <w:proofErr w:type="gramStart"/>
       <w:r>
         <w:rPr>
           <w:rFonts w:ascii="Consolas" w:hAnsi="Consolas"/>
@@ -57598,7 +56369,6 @@
         </w:rPr>
         <w:t>Пример</w:t>
       </w:r>
-      <w:proofErr w:type="gramEnd"/>
       <w:r>
         <w:rPr>
           <w:rFonts w:ascii="Consolas" w:hAnsi="Consolas"/>
@@ -58240,35 +57010,23 @@
       </w:pPr>
     </w:p>
     <w:p>
-      <w:pPr>
-        <w:rPr>
-          <w:lang w:val="en-US"/>
-        </w:rPr>
-      </w:pPr>
       <w:r>
         <w:t>В</w:t>
       </w:r>
       <w:r>
-        <w:rPr>
-          <w:lang w:val="en-US"/>
-        </w:rPr>
         <w:t xml:space="preserve"> </w:t>
       </w:r>
       <w:r>
         <w:t>теге</w:t>
       </w:r>
       <w:r>
-        <w:rPr>
-          <w:lang w:val="en-US"/>
-        </w:rPr>
-        <w:t xml:space="preserve"> </w:t>
-      </w:r>
-      <w:r>
-        <w:rPr>
-          <w:rFonts w:ascii="Consolas" w:hAnsi="Consolas"/>
-          <w:sz w:val="22"/>
-          <w:szCs w:val="20"/>
-          <w:lang w:val="en-US"/>
+        <w:t xml:space="preserve"> </w:t>
+      </w:r>
+      <w:r>
+        <w:rPr>
+          <w:rFonts w:ascii="Consolas" w:hAnsi="Consolas"/>
+          <w:sz w:val="22"/>
+          <w:szCs w:val="20"/>
         </w:rPr>
         <w:t>&lt;</w:t>
       </w:r>
@@ -58286,11 +57044,9 @@
           <w:rFonts w:ascii="Consolas" w:hAnsi="Consolas"/>
           <w:sz w:val="22"/>
           <w:szCs w:val="20"/>
-          <w:lang w:val="en-US"/>
         </w:rPr>
         <w:t>&gt;&lt;/</w:t>
       </w:r>
-      <w:proofErr w:type="gramStart"/>
       <w:r>
         <w:rPr>
           <w:rFonts w:ascii="Consolas" w:hAnsi="Consolas"/>
@@ -58305,33 +57061,22 @@
           <w:rFonts w:ascii="Consolas" w:hAnsi="Consolas"/>
           <w:sz w:val="22"/>
           <w:szCs w:val="20"/>
-          <w:lang w:val="en-US"/>
         </w:rPr>
         <w:t>&gt;</w:t>
       </w:r>
       <w:r>
-        <w:rPr>
-          <w:lang w:val="en-US"/>
-        </w:rPr>
         <w:t xml:space="preserve">  </w:t>
       </w:r>
       <w:r>
         <w:t>написать</w:t>
       </w:r>
-      <w:proofErr w:type="gramEnd"/>
-      <w:r>
-        <w:rPr>
-          <w:lang w:val="en-US"/>
-        </w:rPr>
+      <w:r>
         <w:t xml:space="preserve"> </w:t>
       </w:r>
       <w:r>
         <w:t>скрипт</w:t>
       </w:r>
       <w:r>
-        <w:rPr>
-          <w:lang w:val="en-US"/>
-        </w:rPr>
         <w:t>:</w:t>
       </w:r>
     </w:p>
